--- a/wip/semana 6/PLAN DE GESTION DE COSTES_v2.docx
+++ b/wip/semana 6/PLAN DE GESTION DE COSTES_v2.docx
@@ -1,6 +1,6 @@
 
 <file path=word/document.xml><?xml version="1.0" encoding="utf-8"?>
-<w:document xmlns:wpc="http://schemas.microsoft.com/office/word/2010/wordprocessingCanvas" xmlns:cx="http://schemas.microsoft.com/office/drawing/2014/chartex" xmlns:cx1="http://schemas.microsoft.com/office/drawing/2015/9/8/chartex" xmlns:cx2="http://schemas.microsoft.com/office/drawing/2015/10/21/chartex" xmlns:cx3="http://schemas.microsoft.com/office/drawing/2016/5/9/chartex" xmlns:cx4="http://schemas.microsoft.com/office/drawing/2016/5/10/chartex" xmlns:cx5="http://schemas.microsoft.com/office/drawing/2016/5/11/chartex" xmlns:cx6="http://schemas.microsoft.com/office/drawing/2016/5/12/chartex" xmlns:cx7="http://schemas.microsoft.com/office/drawing/2016/5/13/chartex" xmlns:cx8="http://schemas.microsoft.com/office/drawing/2016/5/14/chartex" xmlns:mc="http://schemas.openxmlformats.org/markup-compatibility/2006" xmlns:aink="http://schemas.microsoft.com/office/drawing/2016/ink" xmlns:am3d="http://schemas.microsoft.com/office/drawing/2017/model3d" xmlns:o="urn:schemas-microsoft-com:office:office" xmlns:oel="http://schemas.microsoft.com/office/2019/extlst" xmlns:r="http://schemas.openxmlformats.org/officeDocument/2006/relationships" xmlns:m="http://schemas.openxmlformats.org/officeDocument/2006/math" xmlns:v="urn:schemas-microsoft-com:vml" xmlns:wp14="http://schemas.microsoft.com/office/word/2010/wordprocessingDrawing" xmlns:wp="http://schemas.openxmlformats.org/drawingml/2006/wordprocessingDrawing" xmlns:w10="urn:schemas-microsoft-com:office:word" xmlns:w="http://schemas.openxmlformats.org/wordprocessingml/2006/main" xmlns:w14="http://schemas.microsoft.com/office/word/2010/wordml" xmlns:w15="http://schemas.microsoft.com/office/word/2012/wordml" xmlns:w16cex="http://schemas.microsoft.com/office/word/2018/wordml/cex" xmlns:w16cid="http://schemas.microsoft.com/office/word/2016/wordml/cid" xmlns:w16="http://schemas.microsoft.com/office/word/2018/wordml" xmlns:w16du="http://schemas.microsoft.com/office/word/2023/wordml/word16du" xmlns:w16sdtdh="http://schemas.microsoft.com/office/word/2020/wordml/sdtdatahash" xmlns:w16sdtfl="http://schemas.microsoft.com/office/word/2024/wordml/sdtformatlock" xmlns:w16se="http://schemas.microsoft.com/office/word/2015/wordml/symex" xmlns:wpg="http://schemas.microsoft.com/office/word/2010/wordprocessingGroup" xmlns:wpi="http://schemas.microsoft.com/office/word/2010/wordprocessingInk" xmlns:wne="http://schemas.microsoft.com/office/word/2006/wordml" xmlns:wps="http://schemas.microsoft.com/office/word/2010/wordprocessingShape" mc:Ignorable="w14 w15 w16se w16cid w16 w16cex w16sdtdh w16sdtfl w16du wp14">
+<w:document xmlns:wpc="http://schemas.microsoft.com/office/word/2010/wordprocessingCanvas" xmlns:cx="http://schemas.microsoft.com/office/drawing/2014/chartex" xmlns:cx1="http://schemas.microsoft.com/office/drawing/2015/9/8/chartex" xmlns:cx2="http://schemas.microsoft.com/office/drawing/2015/10/21/chartex" xmlns:cx3="http://schemas.microsoft.com/office/drawing/2016/5/9/chartex" xmlns:cx4="http://schemas.microsoft.com/office/drawing/2016/5/10/chartex" xmlns:cx5="http://schemas.microsoft.com/office/drawing/2016/5/11/chartex" xmlns:cx6="http://schemas.microsoft.com/office/drawing/2016/5/12/chartex" xmlns:cx7="http://schemas.microsoft.com/office/drawing/2016/5/13/chartex" xmlns:cx8="http://schemas.microsoft.com/office/drawing/2016/5/14/chartex" xmlns:mc="http://schemas.openxmlformats.org/markup-compatibility/2006" xmlns:aink="http://schemas.microsoft.com/office/drawing/2016/ink" xmlns:am3d="http://schemas.microsoft.com/office/drawing/2017/model3d" xmlns:o="urn:schemas-microsoft-com:office:office" xmlns:r="http://schemas.openxmlformats.org/officeDocument/2006/relationships" xmlns:m="http://schemas.openxmlformats.org/officeDocument/2006/math" xmlns:v="urn:schemas-microsoft-com:vml" xmlns:wp14="http://schemas.microsoft.com/office/word/2010/wordprocessingDrawing" xmlns:wp="http://schemas.openxmlformats.org/drawingml/2006/wordprocessingDrawing" xmlns:w10="urn:schemas-microsoft-com:office:word" xmlns:w="http://schemas.openxmlformats.org/wordprocessingml/2006/main" xmlns:w14="http://schemas.microsoft.com/office/word/2010/wordml" xmlns:w15="http://schemas.microsoft.com/office/word/2012/wordml" xmlns:w16cex="http://schemas.microsoft.com/office/word/2018/wordml/cex" xmlns:w16cid="http://schemas.microsoft.com/office/word/2016/wordml/cid" xmlns:w16="http://schemas.microsoft.com/office/word/2018/wordml" xmlns:w16sdtdh="http://schemas.microsoft.com/office/word/2020/wordml/sdtdatahash" xmlns:w16se="http://schemas.microsoft.com/office/word/2015/wordml/symex" xmlns:wpg="http://schemas.microsoft.com/office/word/2010/wordprocessingGroup" xmlns:wpi="http://schemas.microsoft.com/office/word/2010/wordprocessingInk" xmlns:wne="http://schemas.microsoft.com/office/word/2006/wordml" xmlns:wps="http://schemas.microsoft.com/office/word/2010/wordprocessingShape" mc:Ignorable="w14 w15 w16se w16cid w16 w16cex w16sdtdh wp14">
   <w:body>
     <w:p>
       <w:pPr>
@@ -15,11 +15,11 @@
       </w:tblPr>
       <w:tblGrid>
         <w:gridCol w:w="1112"/>
-        <w:gridCol w:w="3778"/>
-        <w:gridCol w:w="1209"/>
-        <w:gridCol w:w="1827"/>
+        <w:gridCol w:w="3746"/>
+        <w:gridCol w:w="1199"/>
+        <w:gridCol w:w="1852"/>
         <w:gridCol w:w="1427"/>
-        <w:gridCol w:w="1663"/>
+        <w:gridCol w:w="1680"/>
       </w:tblGrid>
       <w:tr>
         <w:tc>
@@ -52,21 +52,20 @@
           </w:tcPr>
           <w:p>
             <w:pPr>
-              <w:jc w:val="center"/>
               <w:rPr>
                 <w:b/>
-                <w:sz w:val="20"/>
-              </w:rPr>
-            </w:pPr>
-          </w:p>
-          <w:p>
-            <w:pPr>
-              <w:jc w:val="center"/>
+                <w:color w:val="0070C0"/>
+                <w:sz w:val="20"/>
+              </w:rPr>
+            </w:pPr>
+            <w:r>
               <w:rPr>
                 <w:b/>
-                <w:sz w:val="20"/>
-              </w:rPr>
-            </w:pPr>
+                <w:color w:val="0070C0"/>
+                <w:sz w:val="20"/>
+              </w:rPr>
+              <w:t>Orchid cosmetics</w:t>
+            </w:r>
           </w:p>
         </w:tc>
         <w:tc>
@@ -102,9 +101,18 @@
               <w:jc w:val="center"/>
               <w:rPr>
                 <w:b/>
-                <w:sz w:val="20"/>
-              </w:rPr>
-            </w:pPr>
+                <w:color w:val="0070C0"/>
+                <w:sz w:val="20"/>
+              </w:rPr>
+            </w:pPr>
+            <w:r>
+              <w:rPr>
+                <w:b/>
+                <w:color w:val="0070C0"/>
+                <w:sz w:val="20"/>
+              </w:rPr>
+              <w:t>2025-001</w:t>
+            </w:r>
           </w:p>
         </w:tc>
         <w:tc>
@@ -140,9 +148,18 @@
               <w:jc w:val="center"/>
               <w:rPr>
                 <w:b/>
-                <w:sz w:val="20"/>
-              </w:rPr>
-            </w:pPr>
+                <w:color w:val="0070C0"/>
+                <w:sz w:val="20"/>
+              </w:rPr>
+            </w:pPr>
+            <w:r>
+              <w:rPr>
+                <w:b/>
+                <w:color w:val="0070C0"/>
+                <w:sz w:val="20"/>
+              </w:rPr>
+              <w:t>25-10-2025</w:t>
+            </w:r>
           </w:p>
         </w:tc>
       </w:tr>
@@ -192,25 +209,93 @@
             <w:pPr>
               <w:spacing w:afterAutospacing="0"/>
               <w:rPr>
-                <w:sz w:val="20"/>
-              </w:rPr>
-            </w:pPr>
-          </w:p>
-          <w:p>
-            <w:pPr>
-              <w:spacing w:afterAutospacing="0"/>
-              <w:rPr>
-                <w:sz w:val="20"/>
-              </w:rPr>
-            </w:pPr>
-          </w:p>
-          <w:p>
-            <w:pPr>
-              <w:spacing w:afterAutospacing="0"/>
-              <w:rPr>
-                <w:sz w:val="20"/>
-              </w:rPr>
-            </w:pPr>
+                <w:color w:val="0070C0"/>
+                <w:sz w:val="20"/>
+              </w:rPr>
+            </w:pPr>
+            <w:r>
+              <w:rPr>
+                <w:color w:val="0070C0"/>
+              </w:rPr>
+              <w:t>El presupuesto del proyecto será consolidado en una línea base de costes</w:t>
+            </w:r>
+            <w:r>
+              <w:rPr>
+                <w:color w:val="0070C0"/>
+              </w:rPr>
+              <w:t>.</w:t>
+            </w:r>
+          </w:p>
+          <w:p>
+            <w:pPr>
+              <w:spacing w:afterAutospacing="0"/>
+              <w:rPr>
+                <w:sz w:val="20"/>
+              </w:rPr>
+            </w:pPr>
+            <w:r>
+              <w:rPr>
+                <w:color w:val="0070C0"/>
+                <w:sz w:val="20"/>
+              </w:rPr>
+              <w:t>Las solicitudes de cambio que afecten al presupuesto deberán tramitarse conforme al Procedimiento de Control de Cambios</w:t>
+            </w:r>
+            <w:r>
+              <w:rPr>
+                <w:color w:val="0070C0"/>
+                <w:sz w:val="20"/>
+              </w:rPr>
+              <w:t xml:space="preserve">, </w:t>
+            </w:r>
+            <w:r>
+              <w:rPr>
+                <w:color w:val="0070C0"/>
+                <w:sz w:val="20"/>
+              </w:rPr>
+              <w:t xml:space="preserve">previa aprobación del </w:t>
+            </w:r>
+            <w:r>
+              <w:rPr>
+                <w:color w:val="0070C0"/>
+                <w:sz w:val="20"/>
+              </w:rPr>
+              <w:t>Equipo</w:t>
+            </w:r>
+            <w:r>
+              <w:rPr>
+                <w:color w:val="0070C0"/>
+                <w:sz w:val="20"/>
+              </w:rPr>
+              <w:t xml:space="preserve"> Direc</w:t>
+            </w:r>
+            <w:r>
+              <w:rPr>
+                <w:color w:val="0070C0"/>
+                <w:sz w:val="20"/>
+              </w:rPr>
+              <w:t>tor</w:t>
+            </w:r>
+            <w:r>
+              <w:rPr>
+                <w:color w:val="0070C0"/>
+                <w:sz w:val="20"/>
+              </w:rPr>
+              <w:t xml:space="preserve"> de Proyecto</w:t>
+            </w:r>
+            <w:r>
+              <w:rPr>
+                <w:color w:val="0070C0"/>
+                <w:sz w:val="20"/>
+              </w:rPr>
+              <w:t xml:space="preserve"> y el Patrocinador</w:t>
+            </w:r>
+            <w:r>
+              <w:rPr>
+                <w:color w:val="0070C0"/>
+                <w:sz w:val="20"/>
+              </w:rPr>
+              <w:t>.</w:t>
+            </w:r>
           </w:p>
         </w:tc>
       </w:tr>
@@ -268,9 +353,24 @@
             <w:pPr>
               <w:spacing w:afterAutospacing="0"/>
               <w:rPr>
-                <w:sz w:val="20"/>
-              </w:rPr>
-            </w:pPr>
+                <w:color w:val="0070C0"/>
+                <w:sz w:val="20"/>
+              </w:rPr>
+            </w:pPr>
+            <w:r>
+              <w:rPr>
+                <w:color w:val="0070C0"/>
+                <w:sz w:val="20"/>
+              </w:rPr>
+              <w:t>No hay documentos aplicables</w:t>
+            </w:r>
+            <w:r>
+              <w:rPr>
+                <w:color w:val="0070C0"/>
+                <w:sz w:val="20"/>
+              </w:rPr>
+              <w:t>.</w:t>
+            </w:r>
           </w:p>
           <w:p>
             <w:pPr>
@@ -413,13 +513,25 @@
           <w:p>
             <w:pPr>
               <w:spacing w:after="0" w:line="240" w:lineRule="auto"/>
+              <w:jc w:val="center"/>
               <w:rPr>
                 <w:rFonts w:eastAsia="Calibri" w:cs="HelveticaNeueLT Std Med"/>
                 <w:iCs/>
+                <w:color w:val="0070C0"/>
                 <w:sz w:val="18"/>
                 <w:szCs w:val="18"/>
               </w:rPr>
             </w:pPr>
+            <w:r>
+              <w:rPr>
+                <w:rFonts w:eastAsia="Calibri" w:cs="HelveticaNeueLT Std Med"/>
+                <w:iCs/>
+                <w:color w:val="0070C0"/>
+                <w:sz w:val="18"/>
+                <w:szCs w:val="18"/>
+              </w:rPr>
+              <w:t>1</w:t>
+            </w:r>
           </w:p>
         </w:tc>
         <w:tc>
@@ -433,10 +545,41 @@
               <w:rPr>
                 <w:rFonts w:eastAsia="Calibri" w:cs="HelveticaNeueLT Std Med"/>
                 <w:iCs/>
+                <w:color w:val="0070C0"/>
                 <w:sz w:val="18"/>
                 <w:szCs w:val="18"/>
               </w:rPr>
             </w:pPr>
+            <w:r>
+              <w:rPr>
+                <w:rFonts w:eastAsia="Calibri" w:cs="HelveticaNeueLT Std Med"/>
+                <w:iCs/>
+                <w:color w:val="0070C0"/>
+                <w:sz w:val="18"/>
+                <w:szCs w:val="18"/>
+              </w:rPr>
+              <w:t>Estimación basada en tres valores</w:t>
+            </w:r>
+            <w:r>
+              <w:rPr>
+                <w:rFonts w:eastAsia="Calibri" w:cs="HelveticaNeueLT Std Med"/>
+                <w:iCs/>
+                <w:color w:val="0070C0"/>
+                <w:sz w:val="18"/>
+                <w:szCs w:val="18"/>
+              </w:rPr>
+              <w:t xml:space="preserve"> </w:t>
+            </w:r>
+            <w:r>
+              <w:rPr>
+                <w:rFonts w:eastAsia="Calibri" w:cs="HelveticaNeueLT Std Med"/>
+                <w:iCs/>
+                <w:color w:val="0070C0"/>
+                <w:sz w:val="18"/>
+                <w:szCs w:val="18"/>
+              </w:rPr>
+              <w:t>(método PERT) siguiendo una distribución beta.</w:t>
+            </w:r>
           </w:p>
         </w:tc>
       </w:tr>
@@ -452,9 +595,11 @@
           <w:p>
             <w:pPr>
               <w:spacing w:after="0" w:line="240" w:lineRule="auto"/>
+              <w:jc w:val="center"/>
               <w:rPr>
                 <w:rFonts w:eastAsia="Calibri" w:cs="HelveticaNeueLT Std Med"/>
                 <w:iCs/>
+                <w:color w:val="0070C0"/>
                 <w:sz w:val="18"/>
                 <w:szCs w:val="18"/>
               </w:rPr>
@@ -609,178 +754,17 @@
           </w:tcPr>
           <w:p>
             <w:pPr>
-              <w:pStyle w:val="Sinespaciado"/>
-              <w:rPr>
-                <w:rFonts w:cstheme="minorHAnsi"/>
-                <w:i/>
+              <w:spacing w:after="0" w:line="240" w:lineRule="auto"/>
+            </w:pPr>
+            <w:r>
+              <w:rPr>
+                <w:rFonts w:eastAsia="Calibri" w:cs="HelveticaNeueLT Std Med"/>
                 <w:iCs/>
                 <w:color w:val="0070C0"/>
-                <w:sz w:val="20"/>
-                <w:lang w:val="es-ES"/>
-              </w:rPr>
-            </w:pPr>
-            <w:r>
-              <w:rPr>
-                <w:rFonts w:cstheme="minorHAnsi"/>
-                <w:i/>
-                <w:iCs/>
-                <w:color w:val="0070C0"/>
-                <w:sz w:val="20"/>
-                <w:lang w:val="es-ES"/>
-              </w:rPr>
-              <w:t>Por ejemplo:</w:t>
-            </w:r>
-          </w:p>
-          <w:p>
-            <w:pPr>
-              <w:pStyle w:val="Sinespaciado"/>
-              <w:numPr>
-                <w:ilvl w:val="0"/>
-                <w:numId w:val="2"/>
-              </w:numPr>
-              <w:rPr>
-                <w:rFonts w:cstheme="minorHAnsi"/>
-                <w:i/>
-                <w:iCs/>
-                <w:color w:val="0070C0"/>
-                <w:sz w:val="20"/>
-                <w:lang w:val="es-ES"/>
-              </w:rPr>
-            </w:pPr>
-            <w:r>
-              <w:rPr>
-                <w:rFonts w:cstheme="minorHAnsi"/>
-                <w:i/>
-                <w:iCs/>
-                <w:color w:val="0070C0"/>
-                <w:sz w:val="20"/>
-                <w:lang w:val="es-ES"/>
-              </w:rPr>
-              <w:t>Mano de obra (personal interno, consultores, contratistas)</w:t>
-            </w:r>
-          </w:p>
-          <w:p>
-            <w:pPr>
-              <w:pStyle w:val="Sinespaciado"/>
-              <w:numPr>
-                <w:ilvl w:val="0"/>
-                <w:numId w:val="2"/>
-              </w:numPr>
-              <w:rPr>
-                <w:rFonts w:cstheme="minorHAnsi"/>
-                <w:i/>
-                <w:iCs/>
-                <w:color w:val="0070C0"/>
-                <w:sz w:val="20"/>
-                <w:lang w:val="es-ES"/>
-              </w:rPr>
-            </w:pPr>
-            <w:r>
-              <w:rPr>
-                <w:rFonts w:cstheme="minorHAnsi"/>
-                <w:i/>
-                <w:iCs/>
-                <w:color w:val="0070C0"/>
-                <w:sz w:val="20"/>
-                <w:lang w:val="es-ES"/>
-              </w:rPr>
-              <w:t xml:space="preserve">Materiales (materia prima, componentes, suministros) </w:t>
-            </w:r>
-          </w:p>
-          <w:p>
-            <w:pPr>
-              <w:pStyle w:val="Sinespaciado"/>
-              <w:numPr>
-                <w:ilvl w:val="0"/>
-                <w:numId w:val="2"/>
-              </w:numPr>
-              <w:rPr>
-                <w:rFonts w:cstheme="minorHAnsi"/>
-                <w:i/>
-                <w:iCs/>
-                <w:color w:val="0070C0"/>
-                <w:sz w:val="20"/>
-                <w:lang w:val="es-ES"/>
-              </w:rPr>
-            </w:pPr>
-            <w:r>
-              <w:rPr>
-                <w:rFonts w:cstheme="minorHAnsi"/>
-                <w:i/>
-                <w:iCs/>
-                <w:color w:val="0070C0"/>
-                <w:sz w:val="20"/>
-                <w:lang w:val="es-ES"/>
-              </w:rPr>
-              <w:t xml:space="preserve">Equipos (maquinaria, herramientas, tecnología) </w:t>
-            </w:r>
-          </w:p>
-          <w:p>
-            <w:pPr>
-              <w:pStyle w:val="Sinespaciado"/>
-              <w:numPr>
-                <w:ilvl w:val="0"/>
-                <w:numId w:val="2"/>
-              </w:numPr>
-              <w:rPr>
-                <w:rFonts w:cstheme="minorHAnsi"/>
-                <w:i/>
-                <w:iCs/>
-                <w:color w:val="0070C0"/>
-                <w:sz w:val="20"/>
-                <w:lang w:val="es-ES"/>
-              </w:rPr>
-            </w:pPr>
-            <w:r>
-              <w:rPr>
-                <w:rFonts w:cstheme="minorHAnsi"/>
-                <w:i/>
-                <w:iCs/>
-                <w:color w:val="0070C0"/>
-                <w:sz w:val="20"/>
-                <w:lang w:val="es-ES"/>
-              </w:rPr>
-              <w:t xml:space="preserve">Subcontrataciones </w:t>
-            </w:r>
-          </w:p>
-          <w:p>
-            <w:pPr>
-              <w:pStyle w:val="Sinespaciado"/>
-              <w:numPr>
-                <w:ilvl w:val="0"/>
-                <w:numId w:val="2"/>
-              </w:numPr>
-            </w:pPr>
-            <w:r>
-              <w:rPr>
-                <w:rFonts w:cstheme="minorHAnsi"/>
-                <w:i/>
-                <w:iCs/>
-                <w:color w:val="0070C0"/>
-                <w:sz w:val="20"/>
-                <w:lang w:val="es-ES"/>
-              </w:rPr>
-              <w:t>Costes indirectos (administración, seguros, licencias)</w:t>
-            </w:r>
-          </w:p>
-          <w:p>
-            <w:pPr>
-              <w:pStyle w:val="Sinespaciado"/>
-              <w:numPr>
-                <w:ilvl w:val="0"/>
-                <w:numId w:val="2"/>
-              </w:numPr>
-            </w:pPr>
-            <w:r>
-              <w:rPr>
-                <w:rFonts w:cstheme="minorHAnsi"/>
-                <w:i/>
-                <w:iCs/>
-                <w:color w:val="0070C0"/>
-                <w:sz w:val="20"/>
-                <w:lang w:val="es-ES"/>
-              </w:rPr>
-              <w:t>Otros costes específicos del proyecto</w:t>
+                <w:sz w:val="18"/>
+                <w:szCs w:val="18"/>
+              </w:rPr>
+              <w:t>Mano de obra</w:t>
             </w:r>
           </w:p>
         </w:tc>
@@ -789,68 +773,6 @@
             <w:tcW w:w="3542" w:type="pct"/>
             <w:vAlign w:val="center"/>
           </w:tcPr>
-          <w:p>
-            <w:pPr>
-              <w:tabs>
-                <w:tab w:val="num" w:pos="720"/>
-              </w:tabs>
-              <w:spacing w:after="0" w:line="240" w:lineRule="auto"/>
-              <w:rPr>
-                <w:rFonts w:cstheme="minorHAnsi"/>
-                <w:i/>
-                <w:iCs/>
-                <w:color w:val="0070C0"/>
-                <w:sz w:val="20"/>
-                <w:lang w:val="es-ES"/>
-              </w:rPr>
-            </w:pPr>
-            <w:r>
-              <w:rPr>
-                <w:rFonts w:cstheme="minorHAnsi"/>
-                <w:i/>
-                <w:iCs/>
-                <w:color w:val="0070C0"/>
-                <w:sz w:val="20"/>
-                <w:lang w:val="es-ES"/>
-              </w:rPr>
-              <w:t xml:space="preserve"> </w:t>
-            </w:r>
-            <w:r>
-              <w:rPr>
-                <w:rFonts w:cstheme="minorHAnsi"/>
-                <w:i/>
-                <w:iCs/>
-                <w:color w:val="0070C0"/>
-                <w:sz w:val="20"/>
-                <w:lang w:val="es-ES"/>
-              </w:rPr>
-              <w:t>Por ejemplo:</w:t>
-            </w:r>
-          </w:p>
-          <w:p>
-            <w:pPr>
-              <w:spacing w:after="0" w:line="240" w:lineRule="auto"/>
-              <w:rPr>
-                <w:rFonts w:cstheme="minorHAnsi"/>
-                <w:i/>
-                <w:iCs/>
-                <w:color w:val="0070C0"/>
-                <w:sz w:val="20"/>
-                <w:lang w:val="es-ES"/>
-              </w:rPr>
-            </w:pPr>
-            <w:r>
-              <w:rPr>
-                <w:rFonts w:cstheme="minorHAnsi"/>
-                <w:i/>
-                <w:iCs/>
-                <w:color w:val="0070C0"/>
-                <w:sz w:val="20"/>
-                <w:lang w:val="es-ES"/>
-              </w:rPr>
-              <w:t>Mano de obra:</w:t>
-            </w:r>
-          </w:p>
           <w:p>
             <w:pPr>
               <w:pStyle w:val="Prrafodelista"/>
@@ -860,26 +782,63 @@
               </w:numPr>
               <w:spacing w:after="0" w:line="240" w:lineRule="auto"/>
               <w:rPr>
-                <w:rFonts w:cstheme="minorHAnsi"/>
-                <w:i/>
+                <w:rFonts w:eastAsia="Calibri" w:cs="HelveticaNeueLT Std Med"/>
                 <w:iCs/>
                 <w:color w:val="0070C0"/>
-                <w:sz w:val="20"/>
-                <w:lang w:val="es-ES"/>
-              </w:rPr>
-            </w:pPr>
-            <w:r>
-              <w:rPr>
-                <w:rFonts w:cstheme="minorHAnsi"/>
-                <w:i/>
+                <w:sz w:val="18"/>
+                <w:szCs w:val="18"/>
+              </w:rPr>
+            </w:pPr>
+            <w:r>
+              <w:rPr>
+                <w:rFonts w:eastAsia="Calibri" w:cs="HelveticaNeueLT Std Med"/>
                 <w:iCs/>
                 <w:color w:val="0070C0"/>
-                <w:sz w:val="20"/>
-                <w:lang w:val="es-ES"/>
-              </w:rPr>
-              <w:t>Personal interno</w:t>
-            </w:r>
-          </w:p>
+                <w:sz w:val="18"/>
+                <w:szCs w:val="18"/>
+              </w:rPr>
+              <w:t>Equipo Directo de Proyecto</w:t>
+            </w:r>
+          </w:p>
+        </w:tc>
+      </w:tr>
+      <w:tr>
+        <w:trPr>
+          <w:trHeight w:val="406"/>
+        </w:trPr>
+        <w:tc>
+          <w:tcPr>
+            <w:tcW w:w="1458" w:type="pct"/>
+            <w:vAlign w:val="center"/>
+          </w:tcPr>
+          <w:p>
+            <w:pPr>
+              <w:spacing w:after="0" w:line="240" w:lineRule="auto"/>
+              <w:rPr>
+                <w:rFonts w:eastAsia="Calibri" w:cs="HelveticaNeueLT Std Med"/>
+                <w:iCs/>
+                <w:color w:val="0070C0"/>
+                <w:sz w:val="18"/>
+                <w:szCs w:val="18"/>
+              </w:rPr>
+            </w:pPr>
+            <w:r>
+              <w:rPr>
+                <w:rFonts w:eastAsia="Calibri" w:cs="HelveticaNeueLT Std Med"/>
+                <w:iCs/>
+                <w:color w:val="0070C0"/>
+                <w:sz w:val="18"/>
+                <w:szCs w:val="18"/>
+              </w:rPr>
+              <w:t>Subcontrataciones</w:t>
+            </w:r>
+          </w:p>
+        </w:tc>
+        <w:tc>
+          <w:tcPr>
+            <w:tcW w:w="3542" w:type="pct"/>
+            <w:vAlign w:val="center"/>
+          </w:tcPr>
           <w:p>
             <w:pPr>
               <w:pStyle w:val="Prrafodelista"/>
@@ -891,20 +850,20 @@
               <w:rPr>
                 <w:rFonts w:eastAsia="Calibri" w:cs="HelveticaNeueLT Std Med"/>
                 <w:iCs/>
+                <w:color w:val="0070C0"/>
                 <w:sz w:val="18"/>
                 <w:szCs w:val="18"/>
               </w:rPr>
             </w:pPr>
             <w:r>
               <w:rPr>
-                <w:rFonts w:cstheme="minorHAnsi"/>
-                <w:i/>
+                <w:rFonts w:eastAsia="Calibri" w:cs="HelveticaNeueLT Std Med"/>
                 <w:iCs/>
                 <w:color w:val="0070C0"/>
-                <w:sz w:val="20"/>
-                <w:lang w:val="es-ES"/>
-              </w:rPr>
-              <w:t xml:space="preserve"> Consultores</w:t>
+                <w:sz w:val="18"/>
+                <w:szCs w:val="18"/>
+              </w:rPr>
+              <w:t>Equipo de Trabajo</w:t>
             </w:r>
           </w:p>
         </w:tc>
@@ -924,10 +883,21 @@
               <w:rPr>
                 <w:rFonts w:eastAsia="Calibri" w:cs="HelveticaNeueLT Std Med"/>
                 <w:iCs/>
+                <w:color w:val="0070C0"/>
                 <w:sz w:val="18"/>
                 <w:szCs w:val="18"/>
               </w:rPr>
             </w:pPr>
+            <w:r>
+              <w:rPr>
+                <w:rFonts w:eastAsia="Calibri" w:cs="HelveticaNeueLT Std Med"/>
+                <w:iCs/>
+                <w:color w:val="0070C0"/>
+                <w:sz w:val="18"/>
+                <w:szCs w:val="18"/>
+              </w:rPr>
+              <w:t>Equipos</w:t>
+            </w:r>
           </w:p>
         </w:tc>
         <w:tc>
@@ -937,14 +907,123 @@
           </w:tcPr>
           <w:p>
             <w:pPr>
+              <w:pStyle w:val="Prrafodelista"/>
+              <w:numPr>
+                <w:ilvl w:val="0"/>
+                <w:numId w:val="3"/>
+              </w:numPr>
               <w:spacing w:after="0" w:line="240" w:lineRule="auto"/>
               <w:rPr>
                 <w:rFonts w:eastAsia="Calibri" w:cs="HelveticaNeueLT Std Med"/>
                 <w:iCs/>
+                <w:color w:val="0070C0"/>
                 <w:sz w:val="18"/>
                 <w:szCs w:val="18"/>
               </w:rPr>
             </w:pPr>
+            <w:r>
+              <w:rPr>
+                <w:rFonts w:eastAsia="Calibri" w:cs="HelveticaNeueLT Std Med"/>
+                <w:iCs/>
+                <w:color w:val="0070C0"/>
+                <w:sz w:val="18"/>
+                <w:szCs w:val="18"/>
+              </w:rPr>
+              <w:t>Equipos informáticos</w:t>
+            </w:r>
+          </w:p>
+          <w:p>
+            <w:pPr>
+              <w:pStyle w:val="Prrafodelista"/>
+              <w:numPr>
+                <w:ilvl w:val="0"/>
+                <w:numId w:val="3"/>
+              </w:numPr>
+              <w:spacing w:after="0" w:line="240" w:lineRule="auto"/>
+              <w:rPr>
+                <w:rFonts w:eastAsia="Calibri" w:cs="HelveticaNeueLT Std Med"/>
+                <w:iCs/>
+                <w:color w:val="0070C0"/>
+                <w:sz w:val="18"/>
+                <w:szCs w:val="18"/>
+              </w:rPr>
+            </w:pPr>
+            <w:r>
+              <w:rPr>
+                <w:rFonts w:eastAsia="Calibri" w:cs="HelveticaNeueLT Std Med"/>
+                <w:iCs/>
+                <w:color w:val="0070C0"/>
+                <w:sz w:val="18"/>
+                <w:szCs w:val="18"/>
+              </w:rPr>
+              <w:t>Infraestructura en la nube</w:t>
+            </w:r>
+          </w:p>
+        </w:tc>
+      </w:tr>
+      <w:tr>
+        <w:trPr>
+          <w:trHeight w:val="406"/>
+        </w:trPr>
+        <w:tc>
+          <w:tcPr>
+            <w:tcW w:w="1458" w:type="pct"/>
+            <w:vAlign w:val="center"/>
+          </w:tcPr>
+          <w:p>
+            <w:pPr>
+              <w:spacing w:after="0" w:line="240" w:lineRule="auto"/>
+              <w:rPr>
+                <w:rFonts w:eastAsia="Calibri" w:cs="HelveticaNeueLT Std Med"/>
+                <w:iCs/>
+                <w:color w:val="0070C0"/>
+                <w:sz w:val="18"/>
+                <w:szCs w:val="18"/>
+              </w:rPr>
+            </w:pPr>
+            <w:r>
+              <w:rPr>
+                <w:rFonts w:eastAsia="Calibri" w:cs="HelveticaNeueLT Std Med"/>
+                <w:iCs/>
+                <w:color w:val="0070C0"/>
+                <w:sz w:val="18"/>
+                <w:szCs w:val="18"/>
+              </w:rPr>
+              <w:t>Otros costes</w:t>
+            </w:r>
+          </w:p>
+        </w:tc>
+        <w:tc>
+          <w:tcPr>
+            <w:tcW w:w="3542" w:type="pct"/>
+            <w:vAlign w:val="center"/>
+          </w:tcPr>
+          <w:p>
+            <w:pPr>
+              <w:pStyle w:val="Prrafodelista"/>
+              <w:numPr>
+                <w:ilvl w:val="0"/>
+                <w:numId w:val="3"/>
+              </w:numPr>
+              <w:spacing w:after="0" w:line="240" w:lineRule="auto"/>
+              <w:rPr>
+                <w:rFonts w:eastAsia="Calibri" w:cs="HelveticaNeueLT Std Med"/>
+                <w:iCs/>
+                <w:color w:val="0070C0"/>
+                <w:sz w:val="18"/>
+                <w:szCs w:val="18"/>
+              </w:rPr>
+            </w:pPr>
+            <w:r>
+              <w:rPr>
+                <w:rFonts w:eastAsia="Calibri" w:cs="HelveticaNeueLT Std Med"/>
+                <w:iCs/>
+                <w:color w:val="0070C0"/>
+                <w:sz w:val="18"/>
+                <w:szCs w:val="18"/>
+              </w:rPr>
+              <w:t>Formación técnica del equipo</w:t>
+            </w:r>
           </w:p>
         </w:tc>
       </w:tr>
@@ -1079,13 +1158,25 @@
           <w:p>
             <w:pPr>
               <w:spacing w:after="0" w:line="240" w:lineRule="auto"/>
+              <w:jc w:val="center"/>
               <w:rPr>
                 <w:rFonts w:eastAsia="Calibri" w:cs="HelveticaNeueLT Std Med"/>
                 <w:iCs/>
+                <w:color w:val="0070C0"/>
                 <w:sz w:val="18"/>
                 <w:szCs w:val="18"/>
               </w:rPr>
             </w:pPr>
+            <w:r>
+              <w:rPr>
+                <w:rFonts w:eastAsia="Calibri" w:cs="HelveticaNeueLT Std Med"/>
+                <w:iCs/>
+                <w:color w:val="0070C0"/>
+                <w:sz w:val="18"/>
+                <w:szCs w:val="18"/>
+              </w:rPr>
+              <w:t>Euro</w:t>
+            </w:r>
           </w:p>
         </w:tc>
         <w:tc>
@@ -1099,10 +1190,21 @@
               <w:rPr>
                 <w:rFonts w:eastAsia="Calibri" w:cs="HelveticaNeueLT Std Med"/>
                 <w:iCs/>
+                <w:color w:val="0070C0"/>
                 <w:sz w:val="18"/>
                 <w:szCs w:val="18"/>
               </w:rPr>
             </w:pPr>
+            <w:r>
+              <w:rPr>
+                <w:rFonts w:eastAsia="Calibri" w:cs="HelveticaNeueLT Std Med"/>
+                <w:iCs/>
+                <w:color w:val="0070C0"/>
+                <w:sz w:val="18"/>
+                <w:szCs w:val="18"/>
+              </w:rPr>
+              <w:t>Redondeo a dos decimales “X,YZ”.</w:t>
+            </w:r>
           </w:p>
         </w:tc>
       </w:tr>
@@ -1184,28 +1286,48 @@
             <w:pPr>
               <w:spacing w:afterAutospacing="0"/>
               <w:jc w:val="both"/>
-            </w:pPr>
-          </w:p>
-          <w:p>
-            <w:pPr>
-              <w:spacing w:afterAutospacing="0"/>
-              <w:jc w:val="both"/>
-            </w:pPr>
-          </w:p>
-          <w:p>
-            <w:pPr>
-              <w:spacing w:afterAutospacing="0"/>
-              <w:jc w:val="both"/>
-            </w:pPr>
-          </w:p>
-          <w:p>
-            <w:pPr>
-              <w:spacing w:afterAutospacing="0"/>
-              <w:jc w:val="both"/>
+              <w:rPr>
+                <w:color w:val="0070C0"/>
+              </w:rPr>
+            </w:pPr>
+            <w:bookmarkStart w:id="0" w:name="_Hlk212291658"/>
+            <w:r>
+              <w:rPr>
+                <w:color w:val="0070C0"/>
+              </w:rPr>
+              <w:t>Las herramientas y entornos de desarrollo proporcionados por la organización estarán disponibles y sin coste adicional.</w:t>
+            </w:r>
+          </w:p>
+          <w:p>
+            <w:pPr>
+              <w:spacing w:afterAutospacing="0"/>
+              <w:jc w:val="both"/>
+              <w:rPr>
+                <w:color w:val="0070C0"/>
+              </w:rPr>
+            </w:pPr>
+          </w:p>
+          <w:p>
+            <w:pPr>
+              <w:spacing w:afterAutospacing="0"/>
+              <w:jc w:val="both"/>
+              <w:rPr>
+                <w:color w:val="0070C0"/>
+              </w:rPr>
+            </w:pPr>
+          </w:p>
+          <w:p>
+            <w:pPr>
+              <w:spacing w:afterAutospacing="0"/>
+              <w:jc w:val="both"/>
+              <w:rPr>
+                <w:color w:val="0070C0"/>
+              </w:rPr>
             </w:pPr>
           </w:p>
         </w:tc>
       </w:tr>
+      <w:bookmarkEnd w:id="0"/>
     </w:tbl>
     <w:p>
       <w:pPr>
@@ -1259,6 +1381,178 @@
             <w:pPr>
               <w:spacing w:afterAutospacing="0"/>
               <w:jc w:val="both"/>
+              <w:rPr>
+                <w:color w:val="0070C0"/>
+              </w:rPr>
+            </w:pPr>
+            <w:r>
+              <w:rPr>
+                <w:color w:val="0070C0"/>
+              </w:rPr>
+              <w:t>Los informes de costes reflejarán los costes estimados para las horas de trabajo contra los costes y horas reales</w:t>
+            </w:r>
+            <w:r>
+              <w:rPr>
+                <w:color w:val="0070C0"/>
+              </w:rPr>
+              <w:t>, contendrá los objetivos alcanzados y sus efectos sobre costes y cronograma</w:t>
+            </w:r>
+            <w:r>
+              <w:rPr>
+                <w:color w:val="0070C0"/>
+              </w:rPr>
+              <w:t xml:space="preserve">. </w:t>
+            </w:r>
+          </w:p>
+          <w:p>
+            <w:pPr>
+              <w:spacing w:afterAutospacing="0"/>
+              <w:jc w:val="both"/>
+              <w:rPr>
+                <w:color w:val="0070C0"/>
+              </w:rPr>
+            </w:pPr>
+          </w:p>
+          <w:p>
+            <w:pPr>
+              <w:spacing w:afterAutospacing="0"/>
+              <w:jc w:val="both"/>
+              <w:rPr>
+                <w:color w:val="0070C0"/>
+              </w:rPr>
+            </w:pPr>
+            <w:r>
+              <w:rPr>
+                <w:color w:val="0070C0"/>
+              </w:rPr>
+              <w:t>Formato:</w:t>
+            </w:r>
+          </w:p>
+          <w:p>
+            <w:pPr>
+              <w:pStyle w:val="Prrafodelista"/>
+              <w:numPr>
+                <w:ilvl w:val="0"/>
+                <w:numId w:val="6"/>
+              </w:numPr>
+              <w:spacing w:afterAutospacing="0"/>
+              <w:jc w:val="both"/>
+              <w:rPr>
+                <w:color w:val="0070C0"/>
+              </w:rPr>
+            </w:pPr>
+            <w:r>
+              <w:rPr>
+                <w:color w:val="0070C0"/>
+              </w:rPr>
+              <w:lastRenderedPageBreak/>
+              <w:t>Introducción</w:t>
+            </w:r>
+          </w:p>
+          <w:p>
+            <w:pPr>
+              <w:pStyle w:val="Prrafodelista"/>
+              <w:numPr>
+                <w:ilvl w:val="0"/>
+                <w:numId w:val="6"/>
+              </w:numPr>
+              <w:spacing w:afterAutospacing="0"/>
+              <w:jc w:val="both"/>
+              <w:rPr>
+                <w:color w:val="0070C0"/>
+              </w:rPr>
+            </w:pPr>
+            <w:r>
+              <w:rPr>
+                <w:color w:val="0070C0"/>
+              </w:rPr>
+              <w:t>Curva S estimada</w:t>
+            </w:r>
+          </w:p>
+          <w:p>
+            <w:pPr>
+              <w:pStyle w:val="Prrafodelista"/>
+              <w:numPr>
+                <w:ilvl w:val="0"/>
+                <w:numId w:val="6"/>
+              </w:numPr>
+              <w:spacing w:afterAutospacing="0"/>
+              <w:jc w:val="both"/>
+              <w:rPr>
+                <w:color w:val="0070C0"/>
+              </w:rPr>
+            </w:pPr>
+            <w:r>
+              <w:rPr>
+                <w:color w:val="0070C0"/>
+              </w:rPr>
+              <w:t>Objetivos alcanzados</w:t>
+            </w:r>
+          </w:p>
+          <w:p>
+            <w:pPr>
+              <w:pStyle w:val="Prrafodelista"/>
+              <w:numPr>
+                <w:ilvl w:val="0"/>
+                <w:numId w:val="6"/>
+              </w:numPr>
+              <w:spacing w:afterAutospacing="0"/>
+              <w:jc w:val="both"/>
+              <w:rPr>
+                <w:color w:val="0070C0"/>
+              </w:rPr>
+            </w:pPr>
+            <w:r>
+              <w:rPr>
+                <w:color w:val="0070C0"/>
+              </w:rPr>
+              <w:t>Objetivos sin alcanzar (si aplica)</w:t>
+            </w:r>
+          </w:p>
+          <w:p>
+            <w:pPr>
+              <w:pStyle w:val="Prrafodelista"/>
+              <w:numPr>
+                <w:ilvl w:val="0"/>
+                <w:numId w:val="6"/>
+              </w:numPr>
+              <w:spacing w:afterAutospacing="0"/>
+              <w:jc w:val="both"/>
+              <w:rPr>
+                <w:color w:val="0070C0"/>
+              </w:rPr>
+            </w:pPr>
+            <w:r>
+              <w:rPr>
+                <w:color w:val="0070C0"/>
+              </w:rPr>
+              <w:t>Consecuencias sobre costes y cronograma</w:t>
+            </w:r>
+          </w:p>
+          <w:p>
+            <w:pPr>
+              <w:pStyle w:val="Prrafodelista"/>
+              <w:numPr>
+                <w:ilvl w:val="0"/>
+                <w:numId w:val="6"/>
+              </w:numPr>
+              <w:spacing w:afterAutospacing="0"/>
+              <w:jc w:val="both"/>
+              <w:rPr>
+                <w:color w:val="0070C0"/>
+              </w:rPr>
+            </w:pPr>
+            <w:r>
+              <w:rPr>
+                <w:color w:val="0070C0"/>
+              </w:rPr>
+              <w:t>Acciones a tomar</w:t>
+            </w:r>
+          </w:p>
+          <w:p>
+            <w:pPr>
+              <w:spacing w:afterAutospacing="0"/>
+              <w:jc w:val="both"/>
             </w:pPr>
           </w:p>
           <w:p>
@@ -1457,7 +1751,16 @@
             <w:pPr>
               <w:spacing w:afterAutospacing="0"/>
               <w:jc w:val="both"/>
-            </w:pPr>
+              <w:rPr>
+                <w:color w:val="0070C0"/>
+              </w:rPr>
+            </w:pPr>
+            <w:r>
+              <w:rPr>
+                <w:color w:val="0070C0"/>
+              </w:rPr>
+              <w:t>1</w:t>
+            </w:r>
           </w:p>
         </w:tc>
         <w:tc>
@@ -1468,7 +1771,16 @@
             <w:pPr>
               <w:spacing w:afterAutospacing="0"/>
               <w:jc w:val="both"/>
-            </w:pPr>
+              <w:rPr>
+                <w:color w:val="0070C0"/>
+              </w:rPr>
+            </w:pPr>
+            <w:r>
+              <w:rPr>
+                <w:color w:val="0070C0"/>
+              </w:rPr>
+              <w:t>Controladores</w:t>
+            </w:r>
           </w:p>
         </w:tc>
         <w:tc>
@@ -1478,28 +1790,18 @@
           <w:p>
             <w:pPr>
               <w:spacing w:afterAutospacing="0"/>
+              <w:rPr>
+                <w:color w:val="0070C0"/>
+              </w:rPr>
             </w:pPr>
             <w:r>
               <w:rPr>
                 <w:rFonts w:cstheme="minorHAnsi"/>
-                <w:i/>
-                <w:iCs/>
                 <w:color w:val="0070C0"/>
                 <w:sz w:val="20"/>
                 <w:lang w:val="es-ES"/>
               </w:rPr>
-              <w:t>Actividad a incluir en el Diccionario de la EDT del paquete de trabajo</w:t>
-            </w:r>
-            <w:r>
-              <w:rPr>
-                <w:rFonts w:cstheme="minorHAnsi"/>
-                <w:i/>
-                <w:iCs/>
-                <w:color w:val="0070C0"/>
-                <w:sz w:val="20"/>
-                <w:lang w:val="es-ES"/>
-              </w:rPr>
-              <w:t xml:space="preserve"> para realizar el seguimiento de costes</w:t>
+              <w:t>Control de costes iteración 1</w:t>
             </w:r>
           </w:p>
         </w:tc>
@@ -1511,7 +1813,16 @@
             <w:pPr>
               <w:spacing w:afterAutospacing="0"/>
               <w:jc w:val="both"/>
-            </w:pPr>
+              <w:rPr>
+                <w:color w:val="0070C0"/>
+              </w:rPr>
+            </w:pPr>
+            <w:r>
+              <w:rPr>
+                <w:color w:val="0070C0"/>
+              </w:rPr>
+              <w:t>Equipo de Trabajo</w:t>
+            </w:r>
           </w:p>
         </w:tc>
       </w:tr>
@@ -1524,7 +1835,16 @@
             <w:pPr>
               <w:spacing w:afterAutospacing="0"/>
               <w:jc w:val="both"/>
-            </w:pPr>
+              <w:rPr>
+                <w:color w:val="0070C0"/>
+              </w:rPr>
+            </w:pPr>
+            <w:r>
+              <w:rPr>
+                <w:color w:val="0070C0"/>
+              </w:rPr>
+              <w:t>1</w:t>
+            </w:r>
           </w:p>
         </w:tc>
         <w:tc>
@@ -1535,7 +1855,16 @@
             <w:pPr>
               <w:spacing w:afterAutospacing="0"/>
               <w:jc w:val="both"/>
-            </w:pPr>
+              <w:rPr>
+                <w:color w:val="0070C0"/>
+              </w:rPr>
+            </w:pPr>
+            <w:r>
+              <w:rPr>
+                <w:color w:val="0070C0"/>
+              </w:rPr>
+              <w:t>Controladores</w:t>
+            </w:r>
           </w:p>
         </w:tc>
         <w:tc>
@@ -1546,7 +1875,28 @@
             <w:pPr>
               <w:spacing w:afterAutospacing="0"/>
               <w:jc w:val="both"/>
-            </w:pPr>
+              <w:rPr>
+                <w:color w:val="0070C0"/>
+              </w:rPr>
+            </w:pPr>
+            <w:r>
+              <w:rPr>
+                <w:rFonts w:cstheme="minorHAnsi"/>
+                <w:color w:val="0070C0"/>
+                <w:sz w:val="20"/>
+                <w:lang w:val="es-ES"/>
+              </w:rPr>
+              <w:t xml:space="preserve">Control de costes iteración </w:t>
+            </w:r>
+            <w:r>
+              <w:rPr>
+                <w:rFonts w:cstheme="minorHAnsi"/>
+                <w:color w:val="0070C0"/>
+                <w:sz w:val="20"/>
+                <w:lang w:val="es-ES"/>
+              </w:rPr>
+              <w:t>2</w:t>
+            </w:r>
           </w:p>
         </w:tc>
         <w:tc>
@@ -1557,7 +1907,16 @@
             <w:pPr>
               <w:spacing w:afterAutospacing="0"/>
               <w:jc w:val="both"/>
-            </w:pPr>
+              <w:rPr>
+                <w:color w:val="0070C0"/>
+              </w:rPr>
+            </w:pPr>
+            <w:r>
+              <w:rPr>
+                <w:color w:val="0070C0"/>
+              </w:rPr>
+              <w:t>Equipo de Trabajo</w:t>
+            </w:r>
           </w:p>
         </w:tc>
       </w:tr>
@@ -1570,7 +1929,16 @@
             <w:pPr>
               <w:spacing w:afterAutospacing="0"/>
               <w:jc w:val="both"/>
-            </w:pPr>
+              <w:rPr>
+                <w:color w:val="0070C0"/>
+              </w:rPr>
+            </w:pPr>
+            <w:r>
+              <w:rPr>
+                <w:color w:val="0070C0"/>
+              </w:rPr>
+              <w:t>1</w:t>
+            </w:r>
           </w:p>
         </w:tc>
         <w:tc>
@@ -1581,7 +1949,16 @@
             <w:pPr>
               <w:spacing w:afterAutospacing="0"/>
               <w:jc w:val="both"/>
-            </w:pPr>
+              <w:rPr>
+                <w:color w:val="0070C0"/>
+              </w:rPr>
+            </w:pPr>
+            <w:r>
+              <w:rPr>
+                <w:color w:val="0070C0"/>
+              </w:rPr>
+              <w:t>Controladores</w:t>
+            </w:r>
           </w:p>
         </w:tc>
         <w:tc>
@@ -1592,7 +1969,19 @@
             <w:pPr>
               <w:spacing w:afterAutospacing="0"/>
               <w:jc w:val="both"/>
-            </w:pPr>
+              <w:rPr>
+                <w:color w:val="0070C0"/>
+              </w:rPr>
+            </w:pPr>
+            <w:r>
+              <w:rPr>
+                <w:rFonts w:cstheme="minorHAnsi"/>
+                <w:color w:val="0070C0"/>
+                <w:sz w:val="20"/>
+                <w:lang w:val="es-ES"/>
+              </w:rPr>
+              <w:t>Control de costes iteración 1</w:t>
+            </w:r>
           </w:p>
         </w:tc>
         <w:tc>
@@ -1603,7 +1992,16 @@
             <w:pPr>
               <w:spacing w:afterAutospacing="0"/>
               <w:jc w:val="both"/>
-            </w:pPr>
+              <w:rPr>
+                <w:color w:val="0070C0"/>
+              </w:rPr>
+            </w:pPr>
+            <w:r>
+              <w:rPr>
+                <w:color w:val="0070C0"/>
+              </w:rPr>
+              <w:t>Equipo de Trabajo</w:t>
+            </w:r>
           </w:p>
         </w:tc>
       </w:tr>
@@ -1787,7 +2185,16 @@
             <w:pPr>
               <w:spacing w:afterAutospacing="0"/>
               <w:jc w:val="both"/>
-            </w:pPr>
+              <w:rPr>
+                <w:color w:val="0070C0"/>
+              </w:rPr>
+            </w:pPr>
+            <w:r>
+              <w:rPr>
+                <w:color w:val="0070C0"/>
+              </w:rPr>
+              <w:t>Día</w:t>
+            </w:r>
           </w:p>
         </w:tc>
         <w:tc>
@@ -1798,7 +2205,16 @@
             <w:pPr>
               <w:spacing w:afterAutospacing="0"/>
               <w:jc w:val="both"/>
-            </w:pPr>
+              <w:rPr>
+                <w:color w:val="0070C0"/>
+              </w:rPr>
+            </w:pPr>
+            <w:r>
+              <w:rPr>
+                <w:color w:val="0070C0"/>
+              </w:rPr>
+              <w:t>Actividad</w:t>
+            </w:r>
           </w:p>
         </w:tc>
       </w:tr>
@@ -1811,7 +2227,16 @@
             <w:pPr>
               <w:spacing w:afterAutospacing="0"/>
               <w:jc w:val="both"/>
-            </w:pPr>
+              <w:rPr>
+                <w:color w:val="0070C0"/>
+              </w:rPr>
+            </w:pPr>
+            <w:r>
+              <w:rPr>
+                <w:color w:val="0070C0"/>
+              </w:rPr>
+              <w:t>Semana</w:t>
+            </w:r>
           </w:p>
         </w:tc>
         <w:tc>
@@ -1822,7 +2247,16 @@
             <w:pPr>
               <w:spacing w:afterAutospacing="0"/>
               <w:jc w:val="both"/>
-            </w:pPr>
+              <w:rPr>
+                <w:color w:val="0070C0"/>
+              </w:rPr>
+            </w:pPr>
+            <w:r>
+              <w:rPr>
+                <w:color w:val="0070C0"/>
+              </w:rPr>
+              <w:t>Cuenta de control</w:t>
+            </w:r>
           </w:p>
         </w:tc>
       </w:tr>
@@ -1946,9 +2380,17 @@
             <w:pPr>
               <w:spacing w:afterAutospacing="0"/>
               <w:rPr>
-                <w:sz w:val="20"/>
-              </w:rPr>
-            </w:pPr>
+                <w:color w:val="0070C0"/>
+                <w:sz w:val="20"/>
+              </w:rPr>
+            </w:pPr>
+            <w:r>
+              <w:rPr>
+                <w:color w:val="0070C0"/>
+                <w:sz w:val="20"/>
+              </w:rPr>
+              <w:t>MS Project</w:t>
+            </w:r>
           </w:p>
           <w:p>
             <w:pPr>
@@ -2008,9 +2450,24 @@
             <w:pPr>
               <w:spacing w:afterAutospacing="0"/>
               <w:rPr>
-                <w:sz w:val="20"/>
-              </w:rPr>
-            </w:pPr>
+                <w:color w:val="0070C0"/>
+                <w:sz w:val="20"/>
+              </w:rPr>
+            </w:pPr>
+            <w:r>
+              <w:rPr>
+                <w:color w:val="0070C0"/>
+                <w:sz w:val="20"/>
+              </w:rPr>
+              <w:t>2</w:t>
+            </w:r>
+            <w:r>
+              <w:rPr>
+                <w:color w:val="0070C0"/>
+                <w:sz w:val="20"/>
+              </w:rPr>
+              <w:t>.000€</w:t>
+            </w:r>
           </w:p>
           <w:p>
             <w:pPr>
@@ -2070,9 +2527,17 @@
             <w:pPr>
               <w:spacing w:afterAutospacing="0"/>
               <w:rPr>
-                <w:sz w:val="20"/>
-              </w:rPr>
-            </w:pPr>
+                <w:color w:val="0070C0"/>
+                <w:sz w:val="20"/>
+              </w:rPr>
+            </w:pPr>
+            <w:r>
+              <w:rPr>
+                <w:color w:val="0070C0"/>
+                <w:sz w:val="20"/>
+              </w:rPr>
+              <w:t>0%</w:t>
+            </w:r>
           </w:p>
           <w:p>
             <w:pPr>
@@ -2108,7 +2573,7 @@
 </file>
 
 <file path=word/endnotes.xml><?xml version="1.0" encoding="utf-8"?>
-<w:endnotes xmlns:wpc="http://schemas.microsoft.com/office/word/2010/wordprocessingCanvas" xmlns:cx="http://schemas.microsoft.com/office/drawing/2014/chartex" xmlns:cx1="http://schemas.microsoft.com/office/drawing/2015/9/8/chartex" xmlns:cx2="http://schemas.microsoft.com/office/drawing/2015/10/21/chartex" xmlns:cx3="http://schemas.microsoft.com/office/drawing/2016/5/9/chartex" xmlns:cx4="http://schemas.microsoft.com/office/drawing/2016/5/10/chartex" xmlns:cx5="http://schemas.microsoft.com/office/drawing/2016/5/11/chartex" xmlns:cx6="http://schemas.microsoft.com/office/drawing/2016/5/12/chartex" xmlns:cx7="http://schemas.microsoft.com/office/drawing/2016/5/13/chartex" xmlns:cx8="http://schemas.microsoft.com/office/drawing/2016/5/14/chartex" xmlns:mc="http://schemas.openxmlformats.org/markup-compatibility/2006" xmlns:aink="http://schemas.microsoft.com/office/drawing/2016/ink" xmlns:am3d="http://schemas.microsoft.com/office/drawing/2017/model3d" xmlns:o="urn:schemas-microsoft-com:office:office" xmlns:oel="http://schemas.microsoft.com/office/2019/extlst" xmlns:r="http://schemas.openxmlformats.org/officeDocument/2006/relationships" xmlns:m="http://schemas.openxmlformats.org/officeDocument/2006/math" xmlns:v="urn:schemas-microsoft-com:vml" xmlns:wp14="http://schemas.microsoft.com/office/word/2010/wordprocessingDrawing" xmlns:wp="http://schemas.openxmlformats.org/drawingml/2006/wordprocessingDrawing" xmlns:w10="urn:schemas-microsoft-com:office:word" xmlns:w="http://schemas.openxmlformats.org/wordprocessingml/2006/main" xmlns:w14="http://schemas.microsoft.com/office/word/2010/wordml" xmlns:w15="http://schemas.microsoft.com/office/word/2012/wordml" xmlns:w16cex="http://schemas.microsoft.com/office/word/2018/wordml/cex" xmlns:w16cid="http://schemas.microsoft.com/office/word/2016/wordml/cid" xmlns:w16="http://schemas.microsoft.com/office/word/2018/wordml" xmlns:w16du="http://schemas.microsoft.com/office/word/2023/wordml/word16du" xmlns:w16sdtdh="http://schemas.microsoft.com/office/word/2020/wordml/sdtdatahash" xmlns:w16sdtfl="http://schemas.microsoft.com/office/word/2024/wordml/sdtformatlock" xmlns:w16se="http://schemas.microsoft.com/office/word/2015/wordml/symex" xmlns:wpg="http://schemas.microsoft.com/office/word/2010/wordprocessingGroup" xmlns:wpi="http://schemas.microsoft.com/office/word/2010/wordprocessingInk" xmlns:wne="http://schemas.microsoft.com/office/word/2006/wordml" xmlns:wps="http://schemas.microsoft.com/office/word/2010/wordprocessingShape" mc:Ignorable="w14 w15 w16se w16cid w16 w16cex w16sdtdh w16sdtfl w16du wp14">
+<w:endnotes xmlns:wpc="http://schemas.microsoft.com/office/word/2010/wordprocessingCanvas" xmlns:cx="http://schemas.microsoft.com/office/drawing/2014/chartex" xmlns:cx1="http://schemas.microsoft.com/office/drawing/2015/9/8/chartex" xmlns:cx2="http://schemas.microsoft.com/office/drawing/2015/10/21/chartex" xmlns:cx3="http://schemas.microsoft.com/office/drawing/2016/5/9/chartex" xmlns:cx4="http://schemas.microsoft.com/office/drawing/2016/5/10/chartex" xmlns:cx5="http://schemas.microsoft.com/office/drawing/2016/5/11/chartex" xmlns:cx6="http://schemas.microsoft.com/office/drawing/2016/5/12/chartex" xmlns:cx7="http://schemas.microsoft.com/office/drawing/2016/5/13/chartex" xmlns:cx8="http://schemas.microsoft.com/office/drawing/2016/5/14/chartex" xmlns:mc="http://schemas.openxmlformats.org/markup-compatibility/2006" xmlns:aink="http://schemas.microsoft.com/office/drawing/2016/ink" xmlns:am3d="http://schemas.microsoft.com/office/drawing/2017/model3d" xmlns:o="urn:schemas-microsoft-com:office:office" xmlns:r="http://schemas.openxmlformats.org/officeDocument/2006/relationships" xmlns:m="http://schemas.openxmlformats.org/officeDocument/2006/math" xmlns:v="urn:schemas-microsoft-com:vml" xmlns:wp14="http://schemas.microsoft.com/office/word/2010/wordprocessingDrawing" xmlns:wp="http://schemas.openxmlformats.org/drawingml/2006/wordprocessingDrawing" xmlns:w10="urn:schemas-microsoft-com:office:word" xmlns:w="http://schemas.openxmlformats.org/wordprocessingml/2006/main" xmlns:w14="http://schemas.microsoft.com/office/word/2010/wordml" xmlns:w15="http://schemas.microsoft.com/office/word/2012/wordml" xmlns:w16cex="http://schemas.microsoft.com/office/word/2018/wordml/cex" xmlns:w16cid="http://schemas.microsoft.com/office/word/2016/wordml/cid" xmlns:w16="http://schemas.microsoft.com/office/word/2018/wordml" xmlns:w16sdtdh="http://schemas.microsoft.com/office/word/2020/wordml/sdtdatahash" xmlns:w16se="http://schemas.microsoft.com/office/word/2015/wordml/symex" xmlns:wpg="http://schemas.microsoft.com/office/word/2010/wordprocessingGroup" xmlns:wpi="http://schemas.microsoft.com/office/word/2010/wordprocessingInk" xmlns:wne="http://schemas.microsoft.com/office/word/2006/wordml" xmlns:wps="http://schemas.microsoft.com/office/word/2010/wordprocessingShape" mc:Ignorable="w14 w15 w16se w16cid w16 w16cex w16sdtdh wp14">
   <w:endnote w:type="separator" w:id="-1">
     <w:p>
       <w:pPr>
@@ -2133,7 +2598,7 @@
 </file>
 
 <file path=word/footer1.xml><?xml version="1.0" encoding="utf-8"?>
-<w:ftr xmlns:wpc="http://schemas.microsoft.com/office/word/2010/wordprocessingCanvas" xmlns:cx="http://schemas.microsoft.com/office/drawing/2014/chartex" xmlns:cx1="http://schemas.microsoft.com/office/drawing/2015/9/8/chartex" xmlns:cx2="http://schemas.microsoft.com/office/drawing/2015/10/21/chartex" xmlns:cx3="http://schemas.microsoft.com/office/drawing/2016/5/9/chartex" xmlns:cx4="http://schemas.microsoft.com/office/drawing/2016/5/10/chartex" xmlns:cx5="http://schemas.microsoft.com/office/drawing/2016/5/11/chartex" xmlns:cx6="http://schemas.microsoft.com/office/drawing/2016/5/12/chartex" xmlns:cx7="http://schemas.microsoft.com/office/drawing/2016/5/13/chartex" xmlns:cx8="http://schemas.microsoft.com/office/drawing/2016/5/14/chartex" xmlns:mc="http://schemas.openxmlformats.org/markup-compatibility/2006" xmlns:aink="http://schemas.microsoft.com/office/drawing/2016/ink" xmlns:am3d="http://schemas.microsoft.com/office/drawing/2017/model3d" xmlns:o="urn:schemas-microsoft-com:office:office" xmlns:oel="http://schemas.microsoft.com/office/2019/extlst" xmlns:r="http://schemas.openxmlformats.org/officeDocument/2006/relationships" xmlns:m="http://schemas.openxmlformats.org/officeDocument/2006/math" xmlns:v="urn:schemas-microsoft-com:vml" xmlns:wp14="http://schemas.microsoft.com/office/word/2010/wordprocessingDrawing" xmlns:wp="http://schemas.openxmlformats.org/drawingml/2006/wordprocessingDrawing" xmlns:w10="urn:schemas-microsoft-com:office:word" xmlns:w="http://schemas.openxmlformats.org/wordprocessingml/2006/main" xmlns:w14="http://schemas.microsoft.com/office/word/2010/wordml" xmlns:w15="http://schemas.microsoft.com/office/word/2012/wordml" xmlns:w16cex="http://schemas.microsoft.com/office/word/2018/wordml/cex" xmlns:w16cid="http://schemas.microsoft.com/office/word/2016/wordml/cid" xmlns:w16="http://schemas.microsoft.com/office/word/2018/wordml" xmlns:w16du="http://schemas.microsoft.com/office/word/2023/wordml/word16du" xmlns:w16sdtdh="http://schemas.microsoft.com/office/word/2020/wordml/sdtdatahash" xmlns:w16sdtfl="http://schemas.microsoft.com/office/word/2024/wordml/sdtformatlock" xmlns:w16se="http://schemas.microsoft.com/office/word/2015/wordml/symex" xmlns:wpg="http://schemas.microsoft.com/office/word/2010/wordprocessingGroup" xmlns:wpi="http://schemas.microsoft.com/office/word/2010/wordprocessingInk" xmlns:wne="http://schemas.microsoft.com/office/word/2006/wordml" xmlns:wps="http://schemas.microsoft.com/office/word/2010/wordprocessingShape" mc:Ignorable="w14 w15 w16se w16cid w16 w16cex w16sdtdh w16sdtfl w16du wp14">
+<w:ftr xmlns:wpc="http://schemas.microsoft.com/office/word/2010/wordprocessingCanvas" xmlns:cx="http://schemas.microsoft.com/office/drawing/2014/chartex" xmlns:cx1="http://schemas.microsoft.com/office/drawing/2015/9/8/chartex" xmlns:cx2="http://schemas.microsoft.com/office/drawing/2015/10/21/chartex" xmlns:cx3="http://schemas.microsoft.com/office/drawing/2016/5/9/chartex" xmlns:cx4="http://schemas.microsoft.com/office/drawing/2016/5/10/chartex" xmlns:cx5="http://schemas.microsoft.com/office/drawing/2016/5/11/chartex" xmlns:cx6="http://schemas.microsoft.com/office/drawing/2016/5/12/chartex" xmlns:cx7="http://schemas.microsoft.com/office/drawing/2016/5/13/chartex" xmlns:cx8="http://schemas.microsoft.com/office/drawing/2016/5/14/chartex" xmlns:mc="http://schemas.openxmlformats.org/markup-compatibility/2006" xmlns:aink="http://schemas.microsoft.com/office/drawing/2016/ink" xmlns:am3d="http://schemas.microsoft.com/office/drawing/2017/model3d" xmlns:o="urn:schemas-microsoft-com:office:office" xmlns:r="http://schemas.openxmlformats.org/officeDocument/2006/relationships" xmlns:m="http://schemas.openxmlformats.org/officeDocument/2006/math" xmlns:v="urn:schemas-microsoft-com:vml" xmlns:wp14="http://schemas.microsoft.com/office/word/2010/wordprocessingDrawing" xmlns:wp="http://schemas.openxmlformats.org/drawingml/2006/wordprocessingDrawing" xmlns:w10="urn:schemas-microsoft-com:office:word" xmlns:w="http://schemas.openxmlformats.org/wordprocessingml/2006/main" xmlns:w14="http://schemas.microsoft.com/office/word/2010/wordml" xmlns:w15="http://schemas.microsoft.com/office/word/2012/wordml" xmlns:w16cex="http://schemas.microsoft.com/office/word/2018/wordml/cex" xmlns:w16cid="http://schemas.microsoft.com/office/word/2016/wordml/cid" xmlns:w16="http://schemas.microsoft.com/office/word/2018/wordml" xmlns:w16sdtdh="http://schemas.microsoft.com/office/word/2020/wordml/sdtdatahash" xmlns:w16se="http://schemas.microsoft.com/office/word/2015/wordml/symex" xmlns:wpg="http://schemas.microsoft.com/office/word/2010/wordprocessingGroup" xmlns:wpi="http://schemas.microsoft.com/office/word/2010/wordprocessingInk" xmlns:wne="http://schemas.microsoft.com/office/word/2006/wordml" xmlns:wps="http://schemas.microsoft.com/office/word/2010/wordprocessingShape" mc:Ignorable="w14 w15 w16se w16cid w16 w16cex w16sdtdh wp14">
   <w:p>
     <w:pPr>
       <w:pStyle w:val="Piedepgina"/>
@@ -2179,14 +2644,27 @@
     <w:r>
       <w:t xml:space="preserve"> de </w:t>
     </w:r>
-    <w:fldSimple w:instr=" NUMPAGES   \* MERGEFORMAT ">
-      <w:r>
-        <w:rPr>
-          <w:noProof/>
-        </w:rPr>
-        <w:t>1</w:t>
-      </w:r>
-    </w:fldSimple>
+    <w:r>
+      <w:fldChar w:fldCharType="begin"/>
+    </w:r>
+    <w:r>
+      <w:instrText xml:space="preserve"> NUMPAGES   \* MERGEFORMAT </w:instrText>
+    </w:r>
+    <w:r>
+      <w:fldChar w:fldCharType="separate"/>
+    </w:r>
+    <w:r>
+      <w:rPr>
+        <w:noProof/>
+      </w:rPr>
+      <w:t>1</w:t>
+    </w:r>
+    <w:r>
+      <w:rPr>
+        <w:noProof/>
+      </w:rPr>
+      <w:fldChar w:fldCharType="end"/>
+    </w:r>
   </w:p>
   <w:p>
     <w:pPr>
@@ -2215,7 +2693,7 @@
 </file>
 
 <file path=word/footnotes.xml><?xml version="1.0" encoding="utf-8"?>
-<w:footnotes xmlns:wpc="http://schemas.microsoft.com/office/word/2010/wordprocessingCanvas" xmlns:cx="http://schemas.microsoft.com/office/drawing/2014/chartex" xmlns:cx1="http://schemas.microsoft.com/office/drawing/2015/9/8/chartex" xmlns:cx2="http://schemas.microsoft.com/office/drawing/2015/10/21/chartex" xmlns:cx3="http://schemas.microsoft.com/office/drawing/2016/5/9/chartex" xmlns:cx4="http://schemas.microsoft.com/office/drawing/2016/5/10/chartex" xmlns:cx5="http://schemas.microsoft.com/office/drawing/2016/5/11/chartex" xmlns:cx6="http://schemas.microsoft.com/office/drawing/2016/5/12/chartex" xmlns:cx7="http://schemas.microsoft.com/office/drawing/2016/5/13/chartex" xmlns:cx8="http://schemas.microsoft.com/office/drawing/2016/5/14/chartex" xmlns:mc="http://schemas.openxmlformats.org/markup-compatibility/2006" xmlns:aink="http://schemas.microsoft.com/office/drawing/2016/ink" xmlns:am3d="http://schemas.microsoft.com/office/drawing/2017/model3d" xmlns:o="urn:schemas-microsoft-com:office:office" xmlns:oel="http://schemas.microsoft.com/office/2019/extlst" xmlns:r="http://schemas.openxmlformats.org/officeDocument/2006/relationships" xmlns:m="http://schemas.openxmlformats.org/officeDocument/2006/math" xmlns:v="urn:schemas-microsoft-com:vml" xmlns:wp14="http://schemas.microsoft.com/office/word/2010/wordprocessingDrawing" xmlns:wp="http://schemas.openxmlformats.org/drawingml/2006/wordprocessingDrawing" xmlns:w10="urn:schemas-microsoft-com:office:word" xmlns:w="http://schemas.openxmlformats.org/wordprocessingml/2006/main" xmlns:w14="http://schemas.microsoft.com/office/word/2010/wordml" xmlns:w15="http://schemas.microsoft.com/office/word/2012/wordml" xmlns:w16cex="http://schemas.microsoft.com/office/word/2018/wordml/cex" xmlns:w16cid="http://schemas.microsoft.com/office/word/2016/wordml/cid" xmlns:w16="http://schemas.microsoft.com/office/word/2018/wordml" xmlns:w16du="http://schemas.microsoft.com/office/word/2023/wordml/word16du" xmlns:w16sdtdh="http://schemas.microsoft.com/office/word/2020/wordml/sdtdatahash" xmlns:w16sdtfl="http://schemas.microsoft.com/office/word/2024/wordml/sdtformatlock" xmlns:w16se="http://schemas.microsoft.com/office/word/2015/wordml/symex" xmlns:wpg="http://schemas.microsoft.com/office/word/2010/wordprocessingGroup" xmlns:wpi="http://schemas.microsoft.com/office/word/2010/wordprocessingInk" xmlns:wne="http://schemas.microsoft.com/office/word/2006/wordml" xmlns:wps="http://schemas.microsoft.com/office/word/2010/wordprocessingShape" mc:Ignorable="w14 w15 w16se w16cid w16 w16cex w16sdtdh w16sdtfl w16du wp14">
+<w:footnotes xmlns:wpc="http://schemas.microsoft.com/office/word/2010/wordprocessingCanvas" xmlns:cx="http://schemas.microsoft.com/office/drawing/2014/chartex" xmlns:cx1="http://schemas.microsoft.com/office/drawing/2015/9/8/chartex" xmlns:cx2="http://schemas.microsoft.com/office/drawing/2015/10/21/chartex" xmlns:cx3="http://schemas.microsoft.com/office/drawing/2016/5/9/chartex" xmlns:cx4="http://schemas.microsoft.com/office/drawing/2016/5/10/chartex" xmlns:cx5="http://schemas.microsoft.com/office/drawing/2016/5/11/chartex" xmlns:cx6="http://schemas.microsoft.com/office/drawing/2016/5/12/chartex" xmlns:cx7="http://schemas.microsoft.com/office/drawing/2016/5/13/chartex" xmlns:cx8="http://schemas.microsoft.com/office/drawing/2016/5/14/chartex" xmlns:mc="http://schemas.openxmlformats.org/markup-compatibility/2006" xmlns:aink="http://schemas.microsoft.com/office/drawing/2016/ink" xmlns:am3d="http://schemas.microsoft.com/office/drawing/2017/model3d" xmlns:o="urn:schemas-microsoft-com:office:office" xmlns:r="http://schemas.openxmlformats.org/officeDocument/2006/relationships" xmlns:m="http://schemas.openxmlformats.org/officeDocument/2006/math" xmlns:v="urn:schemas-microsoft-com:vml" xmlns:wp14="http://schemas.microsoft.com/office/word/2010/wordprocessingDrawing" xmlns:wp="http://schemas.openxmlformats.org/drawingml/2006/wordprocessingDrawing" xmlns:w10="urn:schemas-microsoft-com:office:word" xmlns:w="http://schemas.openxmlformats.org/wordprocessingml/2006/main" xmlns:w14="http://schemas.microsoft.com/office/word/2010/wordml" xmlns:w15="http://schemas.microsoft.com/office/word/2012/wordml" xmlns:w16cex="http://schemas.microsoft.com/office/word/2018/wordml/cex" xmlns:w16cid="http://schemas.microsoft.com/office/word/2016/wordml/cid" xmlns:w16="http://schemas.microsoft.com/office/word/2018/wordml" xmlns:w16sdtdh="http://schemas.microsoft.com/office/word/2020/wordml/sdtdatahash" xmlns:w16se="http://schemas.microsoft.com/office/word/2015/wordml/symex" xmlns:wpg="http://schemas.microsoft.com/office/word/2010/wordprocessingGroup" xmlns:wpi="http://schemas.microsoft.com/office/word/2010/wordprocessingInk" xmlns:wne="http://schemas.microsoft.com/office/word/2006/wordml" xmlns:wps="http://schemas.microsoft.com/office/word/2010/wordprocessingShape" mc:Ignorable="w14 w15 w16se w16cid w16 w16cex w16sdtdh wp14">
   <w:footnote w:type="separator" w:id="-1">
     <w:p>
       <w:pPr>
@@ -2240,7 +2718,7 @@
 </file>
 
 <file path=word/header1.xml><?xml version="1.0" encoding="utf-8"?>
-<w:hdr xmlns:wpc="http://schemas.microsoft.com/office/word/2010/wordprocessingCanvas" xmlns:cx="http://schemas.microsoft.com/office/drawing/2014/chartex" xmlns:cx1="http://schemas.microsoft.com/office/drawing/2015/9/8/chartex" xmlns:cx2="http://schemas.microsoft.com/office/drawing/2015/10/21/chartex" xmlns:cx3="http://schemas.microsoft.com/office/drawing/2016/5/9/chartex" xmlns:cx4="http://schemas.microsoft.com/office/drawing/2016/5/10/chartex" xmlns:cx5="http://schemas.microsoft.com/office/drawing/2016/5/11/chartex" xmlns:cx6="http://schemas.microsoft.com/office/drawing/2016/5/12/chartex" xmlns:cx7="http://schemas.microsoft.com/office/drawing/2016/5/13/chartex" xmlns:cx8="http://schemas.microsoft.com/office/drawing/2016/5/14/chartex" xmlns:mc="http://schemas.openxmlformats.org/markup-compatibility/2006" xmlns:aink="http://schemas.microsoft.com/office/drawing/2016/ink" xmlns:am3d="http://schemas.microsoft.com/office/drawing/2017/model3d" xmlns:o="urn:schemas-microsoft-com:office:office" xmlns:oel="http://schemas.microsoft.com/office/2019/extlst" xmlns:r="http://schemas.openxmlformats.org/officeDocument/2006/relationships" xmlns:m="http://schemas.openxmlformats.org/officeDocument/2006/math" xmlns:v="urn:schemas-microsoft-com:vml" xmlns:wp14="http://schemas.microsoft.com/office/word/2010/wordprocessingDrawing" xmlns:wp="http://schemas.openxmlformats.org/drawingml/2006/wordprocessingDrawing" xmlns:w10="urn:schemas-microsoft-com:office:word" xmlns:w="http://schemas.openxmlformats.org/wordprocessingml/2006/main" xmlns:w14="http://schemas.microsoft.com/office/word/2010/wordml" xmlns:w15="http://schemas.microsoft.com/office/word/2012/wordml" xmlns:w16cex="http://schemas.microsoft.com/office/word/2018/wordml/cex" xmlns:w16cid="http://schemas.microsoft.com/office/word/2016/wordml/cid" xmlns:w16="http://schemas.microsoft.com/office/word/2018/wordml" xmlns:w16du="http://schemas.microsoft.com/office/word/2023/wordml/word16du" xmlns:w16sdtdh="http://schemas.microsoft.com/office/word/2020/wordml/sdtdatahash" xmlns:w16sdtfl="http://schemas.microsoft.com/office/word/2024/wordml/sdtformatlock" xmlns:w16se="http://schemas.microsoft.com/office/word/2015/wordml/symex" xmlns:wpg="http://schemas.microsoft.com/office/word/2010/wordprocessingGroup" xmlns:wpi="http://schemas.microsoft.com/office/word/2010/wordprocessingInk" xmlns:wne="http://schemas.microsoft.com/office/word/2006/wordml" xmlns:wps="http://schemas.microsoft.com/office/word/2010/wordprocessingShape" mc:Ignorable="w14 w15 w16se w16cid w16 w16cex w16sdtdh w16sdtfl w16du wp14">
+<w:hdr xmlns:wpc="http://schemas.microsoft.com/office/word/2010/wordprocessingCanvas" xmlns:cx="http://schemas.microsoft.com/office/drawing/2014/chartex" xmlns:cx1="http://schemas.microsoft.com/office/drawing/2015/9/8/chartex" xmlns:cx2="http://schemas.microsoft.com/office/drawing/2015/10/21/chartex" xmlns:cx3="http://schemas.microsoft.com/office/drawing/2016/5/9/chartex" xmlns:cx4="http://schemas.microsoft.com/office/drawing/2016/5/10/chartex" xmlns:cx5="http://schemas.microsoft.com/office/drawing/2016/5/11/chartex" xmlns:cx6="http://schemas.microsoft.com/office/drawing/2016/5/12/chartex" xmlns:cx7="http://schemas.microsoft.com/office/drawing/2016/5/13/chartex" xmlns:cx8="http://schemas.microsoft.com/office/drawing/2016/5/14/chartex" xmlns:mc="http://schemas.openxmlformats.org/markup-compatibility/2006" xmlns:aink="http://schemas.microsoft.com/office/drawing/2016/ink" xmlns:am3d="http://schemas.microsoft.com/office/drawing/2017/model3d" xmlns:o="urn:schemas-microsoft-com:office:office" xmlns:r="http://schemas.openxmlformats.org/officeDocument/2006/relationships" xmlns:m="http://schemas.openxmlformats.org/officeDocument/2006/math" xmlns:v="urn:schemas-microsoft-com:vml" xmlns:wp14="http://schemas.microsoft.com/office/word/2010/wordprocessingDrawing" xmlns:wp="http://schemas.openxmlformats.org/drawingml/2006/wordprocessingDrawing" xmlns:w10="urn:schemas-microsoft-com:office:word" xmlns:w="http://schemas.openxmlformats.org/wordprocessingml/2006/main" xmlns:w14="http://schemas.microsoft.com/office/word/2010/wordml" xmlns:w15="http://schemas.microsoft.com/office/word/2012/wordml" xmlns:w16cex="http://schemas.microsoft.com/office/word/2018/wordml/cex" xmlns:w16cid="http://schemas.microsoft.com/office/word/2016/wordml/cid" xmlns:w16="http://schemas.microsoft.com/office/word/2018/wordml" xmlns:w16sdtdh="http://schemas.microsoft.com/office/word/2020/wordml/sdtdatahash" xmlns:w16se="http://schemas.microsoft.com/office/word/2015/wordml/symex" xmlns:wpg="http://schemas.microsoft.com/office/word/2010/wordprocessingGroup" xmlns:wpi="http://schemas.microsoft.com/office/word/2010/wordprocessingInk" xmlns:wne="http://schemas.microsoft.com/office/word/2006/wordml" xmlns:wps="http://schemas.microsoft.com/office/word/2010/wordprocessingShape" mc:Ignorable="w14 w15 w16se w16cid w16 w16cex w16sdtdh wp14">
   <w:p>
     <w:pPr>
       <w:pStyle w:val="Encabezado"/>
@@ -2287,7 +2765,7 @@
 </file>
 
 <file path=word/numbering.xml><?xml version="1.0" encoding="utf-8"?>
-<w:numbering xmlns:wpc="http://schemas.microsoft.com/office/word/2010/wordprocessingCanvas" xmlns:cx="http://schemas.microsoft.com/office/drawing/2014/chartex" xmlns:cx1="http://schemas.microsoft.com/office/drawing/2015/9/8/chartex" xmlns:cx2="http://schemas.microsoft.com/office/drawing/2015/10/21/chartex" xmlns:cx3="http://schemas.microsoft.com/office/drawing/2016/5/9/chartex" xmlns:cx4="http://schemas.microsoft.com/office/drawing/2016/5/10/chartex" xmlns:cx5="http://schemas.microsoft.com/office/drawing/2016/5/11/chartex" xmlns:cx6="http://schemas.microsoft.com/office/drawing/2016/5/12/chartex" xmlns:cx7="http://schemas.microsoft.com/office/drawing/2016/5/13/chartex" xmlns:cx8="http://schemas.microsoft.com/office/drawing/2016/5/14/chartex" xmlns:mc="http://schemas.openxmlformats.org/markup-compatibility/2006" xmlns:aink="http://schemas.microsoft.com/office/drawing/2016/ink" xmlns:am3d="http://schemas.microsoft.com/office/drawing/2017/model3d" xmlns:o="urn:schemas-microsoft-com:office:office" xmlns:oel="http://schemas.microsoft.com/office/2019/extlst" xmlns:r="http://schemas.openxmlformats.org/officeDocument/2006/relationships" xmlns:m="http://schemas.openxmlformats.org/officeDocument/2006/math" xmlns:v="urn:schemas-microsoft-com:vml" xmlns:wp14="http://schemas.microsoft.com/office/word/2010/wordprocessingDrawing" xmlns:wp="http://schemas.openxmlformats.org/drawingml/2006/wordprocessingDrawing" xmlns:w10="urn:schemas-microsoft-com:office:word" xmlns:w="http://schemas.openxmlformats.org/wordprocessingml/2006/main" xmlns:w14="http://schemas.microsoft.com/office/word/2010/wordml" xmlns:w15="http://schemas.microsoft.com/office/word/2012/wordml" xmlns:w16cex="http://schemas.microsoft.com/office/word/2018/wordml/cex" xmlns:w16cid="http://schemas.microsoft.com/office/word/2016/wordml/cid" xmlns:w16="http://schemas.microsoft.com/office/word/2018/wordml" xmlns:w16du="http://schemas.microsoft.com/office/word/2023/wordml/word16du" xmlns:w16sdtdh="http://schemas.microsoft.com/office/word/2020/wordml/sdtdatahash" xmlns:w16sdtfl="http://schemas.microsoft.com/office/word/2024/wordml/sdtformatlock" xmlns:w16se="http://schemas.microsoft.com/office/word/2015/wordml/symex" xmlns:wpg="http://schemas.microsoft.com/office/word/2010/wordprocessingGroup" xmlns:wpi="http://schemas.microsoft.com/office/word/2010/wordprocessingInk" xmlns:wne="http://schemas.microsoft.com/office/word/2006/wordml" xmlns:wps="http://schemas.microsoft.com/office/word/2010/wordprocessingShape" mc:Ignorable="w14 w15 w16se w16cid w16 w16cex w16sdtdh w16sdtfl w16du wp14">
+<w:numbering xmlns:wpc="http://schemas.microsoft.com/office/word/2010/wordprocessingCanvas" xmlns:cx="http://schemas.microsoft.com/office/drawing/2014/chartex" xmlns:cx1="http://schemas.microsoft.com/office/drawing/2015/9/8/chartex" xmlns:cx2="http://schemas.microsoft.com/office/drawing/2015/10/21/chartex" xmlns:cx3="http://schemas.microsoft.com/office/drawing/2016/5/9/chartex" xmlns:cx4="http://schemas.microsoft.com/office/drawing/2016/5/10/chartex" xmlns:cx5="http://schemas.microsoft.com/office/drawing/2016/5/11/chartex" xmlns:cx6="http://schemas.microsoft.com/office/drawing/2016/5/12/chartex" xmlns:cx7="http://schemas.microsoft.com/office/drawing/2016/5/13/chartex" xmlns:cx8="http://schemas.microsoft.com/office/drawing/2016/5/14/chartex" xmlns:mc="http://schemas.openxmlformats.org/markup-compatibility/2006" xmlns:aink="http://schemas.microsoft.com/office/drawing/2016/ink" xmlns:am3d="http://schemas.microsoft.com/office/drawing/2017/model3d" xmlns:o="urn:schemas-microsoft-com:office:office" xmlns:r="http://schemas.openxmlformats.org/officeDocument/2006/relationships" xmlns:m="http://schemas.openxmlformats.org/officeDocument/2006/math" xmlns:v="urn:schemas-microsoft-com:vml" xmlns:wp14="http://schemas.microsoft.com/office/word/2010/wordprocessingDrawing" xmlns:wp="http://schemas.openxmlformats.org/drawingml/2006/wordprocessingDrawing" xmlns:w10="urn:schemas-microsoft-com:office:word" xmlns:w="http://schemas.openxmlformats.org/wordprocessingml/2006/main" xmlns:w14="http://schemas.microsoft.com/office/word/2010/wordml" xmlns:w15="http://schemas.microsoft.com/office/word/2012/wordml" xmlns:w16cex="http://schemas.microsoft.com/office/word/2018/wordml/cex" xmlns:w16cid="http://schemas.microsoft.com/office/word/2016/wordml/cid" xmlns:w16="http://schemas.microsoft.com/office/word/2018/wordml" xmlns:w16sdtdh="http://schemas.microsoft.com/office/word/2020/wordml/sdtdatahash" xmlns:w16se="http://schemas.microsoft.com/office/word/2015/wordml/symex" xmlns:wpg="http://schemas.microsoft.com/office/word/2010/wordprocessingGroup" xmlns:wpi="http://schemas.microsoft.com/office/word/2010/wordprocessingInk" xmlns:wne="http://schemas.microsoft.com/office/word/2006/wordml" xmlns:wps="http://schemas.microsoft.com/office/word/2010/wordprocessingShape" mc:Ignorable="w14 w15 w16se w16cid w16 w16cex w16sdtdh wp14">
   <w:abstractNum w:abstractNumId="0" w15:restartNumberingAfterBreak="0">
     <w:nsid w:val="16D23515"/>
     <w:multiLevelType w:val="hybridMultilevel"/>
@@ -2402,6 +2880,232 @@
     </w:lvl>
   </w:abstractNum>
   <w:abstractNum w:abstractNumId="1" w15:restartNumberingAfterBreak="0">
+    <w:nsid w:val="1C342074"/>
+    <w:multiLevelType w:val="hybridMultilevel"/>
+    <w:tmpl w:val="3C340A5C"/>
+    <w:lvl w:ilvl="0" w:tplc="D786E288">
+      <w:start w:val="2"/>
+      <w:numFmt w:val="bullet"/>
+      <w:lvlText w:val="-"/>
+      <w:lvlJc w:val="left"/>
+      <w:pPr>
+        <w:ind w:left="720" w:hanging="360"/>
+      </w:pPr>
+      <w:rPr>
+        <w:rFonts w:ascii="Calibri" w:eastAsia="Calibri" w:hAnsi="Calibri" w:cs="Calibri" w:hint="default"/>
+      </w:rPr>
+    </w:lvl>
+    <w:lvl w:ilvl="1" w:tplc="0C0A0003" w:tentative="1">
+      <w:start w:val="1"/>
+      <w:numFmt w:val="bullet"/>
+      <w:lvlText w:val="o"/>
+      <w:lvlJc w:val="left"/>
+      <w:pPr>
+        <w:ind w:left="1440" w:hanging="360"/>
+      </w:pPr>
+      <w:rPr>
+        <w:rFonts w:ascii="Courier New" w:hAnsi="Courier New" w:cs="Courier New" w:hint="default"/>
+      </w:rPr>
+    </w:lvl>
+    <w:lvl w:ilvl="2" w:tplc="0C0A0005" w:tentative="1">
+      <w:start w:val="1"/>
+      <w:numFmt w:val="bullet"/>
+      <w:lvlText w:val=""/>
+      <w:lvlJc w:val="left"/>
+      <w:pPr>
+        <w:ind w:left="2160" w:hanging="360"/>
+      </w:pPr>
+      <w:rPr>
+        <w:rFonts w:ascii="Wingdings" w:hAnsi="Wingdings" w:hint="default"/>
+      </w:rPr>
+    </w:lvl>
+    <w:lvl w:ilvl="3" w:tplc="0C0A0001" w:tentative="1">
+      <w:start w:val="1"/>
+      <w:numFmt w:val="bullet"/>
+      <w:lvlText w:val=""/>
+      <w:lvlJc w:val="left"/>
+      <w:pPr>
+        <w:ind w:left="2880" w:hanging="360"/>
+      </w:pPr>
+      <w:rPr>
+        <w:rFonts w:ascii="Symbol" w:hAnsi="Symbol" w:hint="default"/>
+      </w:rPr>
+    </w:lvl>
+    <w:lvl w:ilvl="4" w:tplc="0C0A0003" w:tentative="1">
+      <w:start w:val="1"/>
+      <w:numFmt w:val="bullet"/>
+      <w:lvlText w:val="o"/>
+      <w:lvlJc w:val="left"/>
+      <w:pPr>
+        <w:ind w:left="3600" w:hanging="360"/>
+      </w:pPr>
+      <w:rPr>
+        <w:rFonts w:ascii="Courier New" w:hAnsi="Courier New" w:cs="Courier New" w:hint="default"/>
+      </w:rPr>
+    </w:lvl>
+    <w:lvl w:ilvl="5" w:tplc="0C0A0005" w:tentative="1">
+      <w:start w:val="1"/>
+      <w:numFmt w:val="bullet"/>
+      <w:lvlText w:val=""/>
+      <w:lvlJc w:val="left"/>
+      <w:pPr>
+        <w:ind w:left="4320" w:hanging="360"/>
+      </w:pPr>
+      <w:rPr>
+        <w:rFonts w:ascii="Wingdings" w:hAnsi="Wingdings" w:hint="default"/>
+      </w:rPr>
+    </w:lvl>
+    <w:lvl w:ilvl="6" w:tplc="0C0A0001" w:tentative="1">
+      <w:start w:val="1"/>
+      <w:numFmt w:val="bullet"/>
+      <w:lvlText w:val=""/>
+      <w:lvlJc w:val="left"/>
+      <w:pPr>
+        <w:ind w:left="5040" w:hanging="360"/>
+      </w:pPr>
+      <w:rPr>
+        <w:rFonts w:ascii="Symbol" w:hAnsi="Symbol" w:hint="default"/>
+      </w:rPr>
+    </w:lvl>
+    <w:lvl w:ilvl="7" w:tplc="0C0A0003" w:tentative="1">
+      <w:start w:val="1"/>
+      <w:numFmt w:val="bullet"/>
+      <w:lvlText w:val="o"/>
+      <w:lvlJc w:val="left"/>
+      <w:pPr>
+        <w:ind w:left="5760" w:hanging="360"/>
+      </w:pPr>
+      <w:rPr>
+        <w:rFonts w:ascii="Courier New" w:hAnsi="Courier New" w:cs="Courier New" w:hint="default"/>
+      </w:rPr>
+    </w:lvl>
+    <w:lvl w:ilvl="8" w:tplc="0C0A0005" w:tentative="1">
+      <w:start w:val="1"/>
+      <w:numFmt w:val="bullet"/>
+      <w:lvlText w:val=""/>
+      <w:lvlJc w:val="left"/>
+      <w:pPr>
+        <w:ind w:left="6480" w:hanging="360"/>
+      </w:pPr>
+      <w:rPr>
+        <w:rFonts w:ascii="Wingdings" w:hAnsi="Wingdings" w:hint="default"/>
+      </w:rPr>
+    </w:lvl>
+  </w:abstractNum>
+  <w:abstractNum w:abstractNumId="2" w15:restartNumberingAfterBreak="0">
+    <w:nsid w:val="1E2A5B55"/>
+    <w:multiLevelType w:val="hybridMultilevel"/>
+    <w:tmpl w:val="27809FAE"/>
+    <w:lvl w:ilvl="0" w:tplc="AF107A16">
+      <w:start w:val="15"/>
+      <w:numFmt w:val="bullet"/>
+      <w:lvlText w:val="-"/>
+      <w:lvlJc w:val="left"/>
+      <w:pPr>
+        <w:ind w:left="720" w:hanging="360"/>
+      </w:pPr>
+      <w:rPr>
+        <w:rFonts w:ascii="Calibri" w:eastAsiaTheme="minorHAnsi" w:hAnsi="Calibri" w:cs="Calibri" w:hint="default"/>
+      </w:rPr>
+    </w:lvl>
+    <w:lvl w:ilvl="1" w:tplc="0C0A0003" w:tentative="1">
+      <w:start w:val="1"/>
+      <w:numFmt w:val="bullet"/>
+      <w:lvlText w:val="o"/>
+      <w:lvlJc w:val="left"/>
+      <w:pPr>
+        <w:ind w:left="1440" w:hanging="360"/>
+      </w:pPr>
+      <w:rPr>
+        <w:rFonts w:ascii="Courier New" w:hAnsi="Courier New" w:cs="Courier New" w:hint="default"/>
+      </w:rPr>
+    </w:lvl>
+    <w:lvl w:ilvl="2" w:tplc="0C0A0005" w:tentative="1">
+      <w:start w:val="1"/>
+      <w:numFmt w:val="bullet"/>
+      <w:lvlText w:val=""/>
+      <w:lvlJc w:val="left"/>
+      <w:pPr>
+        <w:ind w:left="2160" w:hanging="360"/>
+      </w:pPr>
+      <w:rPr>
+        <w:rFonts w:ascii="Wingdings" w:hAnsi="Wingdings" w:hint="default"/>
+      </w:rPr>
+    </w:lvl>
+    <w:lvl w:ilvl="3" w:tplc="0C0A0001" w:tentative="1">
+      <w:start w:val="1"/>
+      <w:numFmt w:val="bullet"/>
+      <w:lvlText w:val=""/>
+      <w:lvlJc w:val="left"/>
+      <w:pPr>
+        <w:ind w:left="2880" w:hanging="360"/>
+      </w:pPr>
+      <w:rPr>
+        <w:rFonts w:ascii="Symbol" w:hAnsi="Symbol" w:hint="default"/>
+      </w:rPr>
+    </w:lvl>
+    <w:lvl w:ilvl="4" w:tplc="0C0A0003" w:tentative="1">
+      <w:start w:val="1"/>
+      <w:numFmt w:val="bullet"/>
+      <w:lvlText w:val="o"/>
+      <w:lvlJc w:val="left"/>
+      <w:pPr>
+        <w:ind w:left="3600" w:hanging="360"/>
+      </w:pPr>
+      <w:rPr>
+        <w:rFonts w:ascii="Courier New" w:hAnsi="Courier New" w:cs="Courier New" w:hint="default"/>
+      </w:rPr>
+    </w:lvl>
+    <w:lvl w:ilvl="5" w:tplc="0C0A0005" w:tentative="1">
+      <w:start w:val="1"/>
+      <w:numFmt w:val="bullet"/>
+      <w:lvlText w:val=""/>
+      <w:lvlJc w:val="left"/>
+      <w:pPr>
+        <w:ind w:left="4320" w:hanging="360"/>
+      </w:pPr>
+      <w:rPr>
+        <w:rFonts w:ascii="Wingdings" w:hAnsi="Wingdings" w:hint="default"/>
+      </w:rPr>
+    </w:lvl>
+    <w:lvl w:ilvl="6" w:tplc="0C0A0001" w:tentative="1">
+      <w:start w:val="1"/>
+      <w:numFmt w:val="bullet"/>
+      <w:lvlText w:val=""/>
+      <w:lvlJc w:val="left"/>
+      <w:pPr>
+        <w:ind w:left="5040" w:hanging="360"/>
+      </w:pPr>
+      <w:rPr>
+        <w:rFonts w:ascii="Symbol" w:hAnsi="Symbol" w:hint="default"/>
+      </w:rPr>
+    </w:lvl>
+    <w:lvl w:ilvl="7" w:tplc="0C0A0003" w:tentative="1">
+      <w:start w:val="1"/>
+      <w:numFmt w:val="bullet"/>
+      <w:lvlText w:val="o"/>
+      <w:lvlJc w:val="left"/>
+      <w:pPr>
+        <w:ind w:left="5760" w:hanging="360"/>
+      </w:pPr>
+      <w:rPr>
+        <w:rFonts w:ascii="Courier New" w:hAnsi="Courier New" w:cs="Courier New" w:hint="default"/>
+      </w:rPr>
+    </w:lvl>
+    <w:lvl w:ilvl="8" w:tplc="0C0A0005" w:tentative="1">
+      <w:start w:val="1"/>
+      <w:numFmt w:val="bullet"/>
+      <w:lvlText w:val=""/>
+      <w:lvlJc w:val="left"/>
+      <w:pPr>
+        <w:ind w:left="6480" w:hanging="360"/>
+      </w:pPr>
+      <w:rPr>
+        <w:rFonts w:ascii="Wingdings" w:hAnsi="Wingdings" w:hint="default"/>
+      </w:rPr>
+    </w:lvl>
+  </w:abstractNum>
+  <w:abstractNum w:abstractNumId="3" w15:restartNumberingAfterBreak="0">
     <w:nsid w:val="46F14AF0"/>
     <w:multiLevelType w:val="hybridMultilevel"/>
     <w:tmpl w:val="2F7C1C10"/>
@@ -2514,7 +3218,7 @@
       </w:rPr>
     </w:lvl>
   </w:abstractNum>
-  <w:abstractNum w:abstractNumId="2" w15:restartNumberingAfterBreak="0">
+  <w:abstractNum w:abstractNumId="4" w15:restartNumberingAfterBreak="0">
     <w:nsid w:val="6EAD44B9"/>
     <w:multiLevelType w:val="multilevel"/>
     <w:tmpl w:val="5566C34E"/>
@@ -2663,20 +3367,142 @@
       </w:rPr>
     </w:lvl>
   </w:abstractNum>
-  <w:num w:numId="1" w16cid:durableId="105586007">
-    <w:abstractNumId w:val="2"/>
+  <w:abstractNum w:abstractNumId="5" w15:restartNumberingAfterBreak="0">
+    <w:nsid w:val="7065265B"/>
+    <w:multiLevelType w:val="hybridMultilevel"/>
+    <w:tmpl w:val="5C80F3F6"/>
+    <w:lvl w:ilvl="0" w:tplc="6C2C7358">
+      <w:start w:val="2"/>
+      <w:numFmt w:val="bullet"/>
+      <w:lvlText w:val=""/>
+      <w:lvlJc w:val="left"/>
+      <w:pPr>
+        <w:ind w:left="720" w:hanging="360"/>
+      </w:pPr>
+      <w:rPr>
+        <w:rFonts w:ascii="Symbol" w:eastAsia="Calibri" w:hAnsi="Symbol" w:cs="HelveticaNeueLT Std Med" w:hint="default"/>
+      </w:rPr>
+    </w:lvl>
+    <w:lvl w:ilvl="1" w:tplc="0C0A0003" w:tentative="1">
+      <w:start w:val="1"/>
+      <w:numFmt w:val="bullet"/>
+      <w:lvlText w:val="o"/>
+      <w:lvlJc w:val="left"/>
+      <w:pPr>
+        <w:ind w:left="1440" w:hanging="360"/>
+      </w:pPr>
+      <w:rPr>
+        <w:rFonts w:ascii="Courier New" w:hAnsi="Courier New" w:cs="Courier New" w:hint="default"/>
+      </w:rPr>
+    </w:lvl>
+    <w:lvl w:ilvl="2" w:tplc="0C0A0005" w:tentative="1">
+      <w:start w:val="1"/>
+      <w:numFmt w:val="bullet"/>
+      <w:lvlText w:val=""/>
+      <w:lvlJc w:val="left"/>
+      <w:pPr>
+        <w:ind w:left="2160" w:hanging="360"/>
+      </w:pPr>
+      <w:rPr>
+        <w:rFonts w:ascii="Wingdings" w:hAnsi="Wingdings" w:hint="default"/>
+      </w:rPr>
+    </w:lvl>
+    <w:lvl w:ilvl="3" w:tplc="0C0A0001" w:tentative="1">
+      <w:start w:val="1"/>
+      <w:numFmt w:val="bullet"/>
+      <w:lvlText w:val=""/>
+      <w:lvlJc w:val="left"/>
+      <w:pPr>
+        <w:ind w:left="2880" w:hanging="360"/>
+      </w:pPr>
+      <w:rPr>
+        <w:rFonts w:ascii="Symbol" w:hAnsi="Symbol" w:hint="default"/>
+      </w:rPr>
+    </w:lvl>
+    <w:lvl w:ilvl="4" w:tplc="0C0A0003" w:tentative="1">
+      <w:start w:val="1"/>
+      <w:numFmt w:val="bullet"/>
+      <w:lvlText w:val="o"/>
+      <w:lvlJc w:val="left"/>
+      <w:pPr>
+        <w:ind w:left="3600" w:hanging="360"/>
+      </w:pPr>
+      <w:rPr>
+        <w:rFonts w:ascii="Courier New" w:hAnsi="Courier New" w:cs="Courier New" w:hint="default"/>
+      </w:rPr>
+    </w:lvl>
+    <w:lvl w:ilvl="5" w:tplc="0C0A0005" w:tentative="1">
+      <w:start w:val="1"/>
+      <w:numFmt w:val="bullet"/>
+      <w:lvlText w:val=""/>
+      <w:lvlJc w:val="left"/>
+      <w:pPr>
+        <w:ind w:left="4320" w:hanging="360"/>
+      </w:pPr>
+      <w:rPr>
+        <w:rFonts w:ascii="Wingdings" w:hAnsi="Wingdings" w:hint="default"/>
+      </w:rPr>
+    </w:lvl>
+    <w:lvl w:ilvl="6" w:tplc="0C0A0001" w:tentative="1">
+      <w:start w:val="1"/>
+      <w:numFmt w:val="bullet"/>
+      <w:lvlText w:val=""/>
+      <w:lvlJc w:val="left"/>
+      <w:pPr>
+        <w:ind w:left="5040" w:hanging="360"/>
+      </w:pPr>
+      <w:rPr>
+        <w:rFonts w:ascii="Symbol" w:hAnsi="Symbol" w:hint="default"/>
+      </w:rPr>
+    </w:lvl>
+    <w:lvl w:ilvl="7" w:tplc="0C0A0003" w:tentative="1">
+      <w:start w:val="1"/>
+      <w:numFmt w:val="bullet"/>
+      <w:lvlText w:val="o"/>
+      <w:lvlJc w:val="left"/>
+      <w:pPr>
+        <w:ind w:left="5760" w:hanging="360"/>
+      </w:pPr>
+      <w:rPr>
+        <w:rFonts w:ascii="Courier New" w:hAnsi="Courier New" w:cs="Courier New" w:hint="default"/>
+      </w:rPr>
+    </w:lvl>
+    <w:lvl w:ilvl="8" w:tplc="0C0A0005" w:tentative="1">
+      <w:start w:val="1"/>
+      <w:numFmt w:val="bullet"/>
+      <w:lvlText w:val=""/>
+      <w:lvlJc w:val="left"/>
+      <w:pPr>
+        <w:ind w:left="6480" w:hanging="360"/>
+      </w:pPr>
+      <w:rPr>
+        <w:rFonts w:ascii="Wingdings" w:hAnsi="Wingdings" w:hint="default"/>
+      </w:rPr>
+    </w:lvl>
+  </w:abstractNum>
+  <w:num w:numId="1">
+    <w:abstractNumId w:val="4"/>
   </w:num>
-  <w:num w:numId="2" w16cid:durableId="723211554">
+  <w:num w:numId="2">
+    <w:abstractNumId w:val="3"/>
+  </w:num>
+  <w:num w:numId="3">
+    <w:abstractNumId w:val="0"/>
+  </w:num>
+  <w:num w:numId="4">
     <w:abstractNumId w:val="1"/>
   </w:num>
-  <w:num w:numId="3" w16cid:durableId="1167818160">
-    <w:abstractNumId w:val="0"/>
+  <w:num w:numId="5">
+    <w:abstractNumId w:val="5"/>
+  </w:num>
+  <w:num w:numId="6">
+    <w:abstractNumId w:val="2"/>
   </w:num>
 </w:numbering>
 </file>
 
 <file path=word/styles.xml><?xml version="1.0" encoding="utf-8"?>
-<w:styles xmlns:mc="http://schemas.openxmlformats.org/markup-compatibility/2006" xmlns:r="http://schemas.openxmlformats.org/officeDocument/2006/relationships" xmlns:w="http://schemas.openxmlformats.org/wordprocessingml/2006/main" xmlns:w14="http://schemas.microsoft.com/office/word/2010/wordml" xmlns:w15="http://schemas.microsoft.com/office/word/2012/wordml" xmlns:w16cex="http://schemas.microsoft.com/office/word/2018/wordml/cex" xmlns:w16cid="http://schemas.microsoft.com/office/word/2016/wordml/cid" xmlns:w16="http://schemas.microsoft.com/office/word/2018/wordml" xmlns:w16du="http://schemas.microsoft.com/office/word/2023/wordml/word16du" xmlns:w16sdtdh="http://schemas.microsoft.com/office/word/2020/wordml/sdtdatahash" xmlns:w16sdtfl="http://schemas.microsoft.com/office/word/2024/wordml/sdtformatlock" xmlns:w16se="http://schemas.microsoft.com/office/word/2015/wordml/symex" mc:Ignorable="w14 w15 w16se w16cid w16 w16cex w16sdtdh w16sdtfl w16du">
+<w:styles xmlns:mc="http://schemas.openxmlformats.org/markup-compatibility/2006" xmlns:r="http://schemas.openxmlformats.org/officeDocument/2006/relationships" xmlns:w="http://schemas.openxmlformats.org/wordprocessingml/2006/main" xmlns:w14="http://schemas.microsoft.com/office/word/2010/wordml" xmlns:w15="http://schemas.microsoft.com/office/word/2012/wordml" xmlns:w16cex="http://schemas.microsoft.com/office/word/2018/wordml/cex" xmlns:w16cid="http://schemas.microsoft.com/office/word/2016/wordml/cid" xmlns:w16="http://schemas.microsoft.com/office/word/2018/wordml" xmlns:w16sdtdh="http://schemas.microsoft.com/office/word/2020/wordml/sdtdatahash" xmlns:w16se="http://schemas.microsoft.com/office/word/2015/wordml/symex" mc:Ignorable="w14 w15 w16se w16cid w16 w16cex w16sdtdh">
   <w:docDefaults>
     <w:rPrDefault>
       <w:rPr>
@@ -3078,6 +3904,7 @@
   <w:style w:type="character" w:default="1" w:styleId="Fuentedeprrafopredeter">
     <w:name w:val="Default Paragraph Font"/>
     <w:uiPriority w:val="1"/>
+    <w:semiHidden/>
     <w:unhideWhenUsed/>
   </w:style>
   <w:style w:type="table" w:default="1" w:styleId="Tablanormal">
